--- a/Appli/Méthodologie/Etapes/Analyse/Analyse des risques/Analyse de risques v2.0.0.docx
+++ b/Appli/Méthodologie/Etapes/Analyse/Analyse des risques/Analyse de risques v2.0.0.docx
@@ -801,7 +801,7 @@
       <w:sdtContent>
         <w:p>
           <w:pPr>
-            <w:pStyle w:val="En-ttedetabledesmatires"/>
+            <w:pStyle w:val="TOCHeading"/>
             <w:rPr>
               <w:rFonts w:asciiTheme="majorBidi" w:hAnsiTheme="majorBidi"/>
             </w:rPr>
@@ -816,7 +816,7 @@
         </w:p>
         <w:p>
           <w:pPr>
-            <w:pStyle w:val="TM1"/>
+            <w:pStyle w:val="TOC1"/>
             <w:tabs>
               <w:tab w:val="left" w:pos="400"/>
               <w:tab w:val="right" w:leader="dot" w:pos="9628"/>
@@ -862,7 +862,7 @@
           <w:hyperlink w:anchor="_Toc309252181" w:history="1">
             <w:r>
               <w:rPr>
-                <w:rStyle w:val="Lienhypertexte"/>
+                <w:rStyle w:val="Hyperlink"/>
                 <w:rFonts w:asciiTheme="majorBidi" w:hAnsiTheme="majorBidi"/>
                 <w:noProof/>
                 <w:sz w:val="24"/>
@@ -881,7 +881,7 @@
             </w:r>
             <w:r>
               <w:rPr>
-                <w:rStyle w:val="Lienhypertexte"/>
+                <w:rStyle w:val="Hyperlink"/>
                 <w:rFonts w:asciiTheme="majorBidi" w:hAnsiTheme="majorBidi"/>
                 <w:noProof/>
                 <w:sz w:val="24"/>
@@ -962,7 +962,7 @@
         </w:p>
         <w:p>
           <w:pPr>
-            <w:pStyle w:val="TM2"/>
+            <w:pStyle w:val="TOC2"/>
             <w:tabs>
               <w:tab w:val="left" w:pos="800"/>
               <w:tab w:val="right" w:leader="dot" w:pos="9628"/>
@@ -978,7 +978,7 @@
           <w:hyperlink w:anchor="_Toc309252182" w:history="1">
             <w:r>
               <w:rPr>
-                <w:rStyle w:val="Lienhypertexte"/>
+                <w:rStyle w:val="Hyperlink"/>
                 <w:rFonts w:asciiTheme="majorBidi" w:hAnsiTheme="majorBidi"/>
                 <w:noProof/>
                 <w:sz w:val="24"/>
@@ -997,7 +997,7 @@
             </w:r>
             <w:r>
               <w:rPr>
-                <w:rStyle w:val="Lienhypertexte"/>
+                <w:rStyle w:val="Hyperlink"/>
                 <w:rFonts w:asciiTheme="majorBidi" w:hAnsiTheme="majorBidi"/>
                 <w:noProof/>
                 <w:sz w:val="24"/>
@@ -1078,7 +1078,7 @@
         </w:p>
         <w:p>
           <w:pPr>
-            <w:pStyle w:val="TM2"/>
+            <w:pStyle w:val="TOC2"/>
             <w:tabs>
               <w:tab w:val="left" w:pos="800"/>
               <w:tab w:val="right" w:leader="dot" w:pos="9628"/>
@@ -1094,7 +1094,7 @@
           <w:hyperlink w:anchor="_Toc309252183" w:history="1">
             <w:r>
               <w:rPr>
-                <w:rStyle w:val="Lienhypertexte"/>
+                <w:rStyle w:val="Hyperlink"/>
                 <w:rFonts w:asciiTheme="majorBidi" w:hAnsiTheme="majorBidi"/>
                 <w:noProof/>
                 <w:sz w:val="24"/>
@@ -1113,7 +1113,7 @@
             </w:r>
             <w:r>
               <w:rPr>
-                <w:rStyle w:val="Lienhypertexte"/>
+                <w:rStyle w:val="Hyperlink"/>
                 <w:rFonts w:asciiTheme="majorBidi" w:hAnsiTheme="majorBidi"/>
                 <w:noProof/>
                 <w:sz w:val="24"/>
@@ -1194,7 +1194,7 @@
         </w:p>
         <w:p>
           <w:pPr>
-            <w:pStyle w:val="TM1"/>
+            <w:pStyle w:val="TOC1"/>
             <w:tabs>
               <w:tab w:val="left" w:pos="400"/>
               <w:tab w:val="right" w:leader="dot" w:pos="9628"/>
@@ -1212,7 +1212,7 @@
           <w:hyperlink w:anchor="_Toc309252184" w:history="1">
             <w:r>
               <w:rPr>
-                <w:rStyle w:val="Lienhypertexte"/>
+                <w:rStyle w:val="Hyperlink"/>
                 <w:rFonts w:asciiTheme="majorBidi" w:hAnsiTheme="majorBidi"/>
                 <w:noProof/>
                 <w:sz w:val="24"/>
@@ -1231,7 +1231,7 @@
             </w:r>
             <w:r>
               <w:rPr>
-                <w:rStyle w:val="Lienhypertexte"/>
+                <w:rStyle w:val="Hyperlink"/>
                 <w:rFonts w:asciiTheme="majorBidi" w:hAnsiTheme="majorBidi"/>
                 <w:noProof/>
                 <w:sz w:val="24"/>
@@ -1312,7 +1312,7 @@
         </w:p>
         <w:p>
           <w:pPr>
-            <w:pStyle w:val="TM2"/>
+            <w:pStyle w:val="TOC2"/>
             <w:tabs>
               <w:tab w:val="left" w:pos="800"/>
               <w:tab w:val="right" w:leader="dot" w:pos="9628"/>
@@ -1328,7 +1328,7 @@
           <w:hyperlink w:anchor="_Toc309252185" w:history="1">
             <w:r>
               <w:rPr>
-                <w:rStyle w:val="Lienhypertexte"/>
+                <w:rStyle w:val="Hyperlink"/>
                 <w:rFonts w:asciiTheme="majorBidi" w:hAnsiTheme="majorBidi"/>
                 <w:noProof/>
                 <w:sz w:val="24"/>
@@ -1347,7 +1347,7 @@
             </w:r>
             <w:r>
               <w:rPr>
-                <w:rStyle w:val="Lienhypertexte"/>
+                <w:rStyle w:val="Hyperlink"/>
                 <w:rFonts w:asciiTheme="majorBidi" w:hAnsiTheme="majorBidi"/>
                 <w:noProof/>
                 <w:sz w:val="24"/>
@@ -1428,7 +1428,7 @@
         </w:p>
         <w:p>
           <w:pPr>
-            <w:pStyle w:val="TM2"/>
+            <w:pStyle w:val="TOC2"/>
             <w:tabs>
               <w:tab w:val="left" w:pos="800"/>
               <w:tab w:val="right" w:leader="dot" w:pos="9628"/>
@@ -1444,7 +1444,7 @@
           <w:hyperlink w:anchor="_Toc309252186" w:history="1">
             <w:r>
               <w:rPr>
-                <w:rStyle w:val="Lienhypertexte"/>
+                <w:rStyle w:val="Hyperlink"/>
                 <w:rFonts w:asciiTheme="majorBidi" w:hAnsiTheme="majorBidi"/>
                 <w:noProof/>
                 <w:sz w:val="24"/>
@@ -1463,7 +1463,7 @@
             </w:r>
             <w:r>
               <w:rPr>
-                <w:rStyle w:val="Lienhypertexte"/>
+                <w:rStyle w:val="Hyperlink"/>
                 <w:rFonts w:asciiTheme="majorBidi" w:hAnsiTheme="majorBidi"/>
                 <w:noProof/>
                 <w:sz w:val="24"/>
@@ -1544,7 +1544,7 @@
         </w:p>
         <w:p>
           <w:pPr>
-            <w:pStyle w:val="TM3"/>
+            <w:pStyle w:val="TOC3"/>
             <w:tabs>
               <w:tab w:val="left" w:pos="1200"/>
               <w:tab w:val="right" w:leader="dot" w:pos="9628"/>
@@ -1561,7 +1561,7 @@
           <w:hyperlink w:anchor="_Toc309252187" w:history="1">
             <w:r>
               <w:rPr>
-                <w:rStyle w:val="Lienhypertexte"/>
+                <w:rStyle w:val="Hyperlink"/>
                 <w:rFonts w:asciiTheme="majorBidi" w:hAnsiTheme="majorBidi"/>
                 <w:noProof/>
                 <w:sz w:val="24"/>
@@ -1580,7 +1580,7 @@
             </w:r>
             <w:r>
               <w:rPr>
-                <w:rStyle w:val="Lienhypertexte"/>
+                <w:rStyle w:val="Hyperlink"/>
                 <w:rFonts w:asciiTheme="majorBidi" w:hAnsiTheme="majorBidi"/>
                 <w:noProof/>
                 <w:sz w:val="24"/>
@@ -1661,7 +1661,7 @@
         </w:p>
         <w:p>
           <w:pPr>
-            <w:pStyle w:val="TM3"/>
+            <w:pStyle w:val="TOC3"/>
             <w:tabs>
               <w:tab w:val="left" w:pos="1200"/>
               <w:tab w:val="right" w:leader="dot" w:pos="9628"/>
@@ -1678,7 +1678,7 @@
           <w:hyperlink w:anchor="_Toc309252188" w:history="1">
             <w:r>
               <w:rPr>
-                <w:rStyle w:val="Lienhypertexte"/>
+                <w:rStyle w:val="Hyperlink"/>
                 <w:rFonts w:asciiTheme="majorBidi" w:hAnsiTheme="majorBidi"/>
                 <w:noProof/>
                 <w:sz w:val="24"/>
@@ -1697,7 +1697,7 @@
             </w:r>
             <w:r>
               <w:rPr>
-                <w:rStyle w:val="Lienhypertexte"/>
+                <w:rStyle w:val="Hyperlink"/>
                 <w:rFonts w:asciiTheme="majorBidi" w:hAnsiTheme="majorBidi"/>
                 <w:noProof/>
                 <w:sz w:val="24"/>
@@ -1778,7 +1778,7 @@
         </w:p>
         <w:p>
           <w:pPr>
-            <w:pStyle w:val="TM2"/>
+            <w:pStyle w:val="TOC2"/>
             <w:tabs>
               <w:tab w:val="left" w:pos="800"/>
               <w:tab w:val="right" w:leader="dot" w:pos="9628"/>
@@ -1794,7 +1794,7 @@
           <w:hyperlink w:anchor="_Toc309252189" w:history="1">
             <w:r>
               <w:rPr>
-                <w:rStyle w:val="Lienhypertexte"/>
+                <w:rStyle w:val="Hyperlink"/>
                 <w:rFonts w:asciiTheme="majorBidi" w:hAnsiTheme="majorBidi"/>
                 <w:noProof/>
                 <w:sz w:val="24"/>
@@ -1813,7 +1813,7 @@
             </w:r>
             <w:r>
               <w:rPr>
-                <w:rStyle w:val="Lienhypertexte"/>
+                <w:rStyle w:val="Hyperlink"/>
                 <w:rFonts w:asciiTheme="majorBidi" w:hAnsiTheme="majorBidi"/>
                 <w:noProof/>
                 <w:sz w:val="24"/>
@@ -1894,7 +1894,7 @@
         </w:p>
         <w:p>
           <w:pPr>
-            <w:pStyle w:val="TM1"/>
+            <w:pStyle w:val="TOC1"/>
             <w:tabs>
               <w:tab w:val="left" w:pos="400"/>
               <w:tab w:val="right" w:leader="dot" w:pos="9628"/>
@@ -1912,7 +1912,7 @@
           <w:hyperlink w:anchor="_Toc309252190" w:history="1">
             <w:r>
               <w:rPr>
-                <w:rStyle w:val="Lienhypertexte"/>
+                <w:rStyle w:val="Hyperlink"/>
                 <w:rFonts w:asciiTheme="majorBidi" w:hAnsiTheme="majorBidi"/>
                 <w:noProof/>
                 <w:sz w:val="24"/>
@@ -1931,7 +1931,7 @@
             </w:r>
             <w:r>
               <w:rPr>
-                <w:rStyle w:val="Lienhypertexte"/>
+                <w:rStyle w:val="Hyperlink"/>
                 <w:rFonts w:asciiTheme="majorBidi" w:hAnsiTheme="majorBidi"/>
                 <w:noProof/>
                 <w:sz w:val="24"/>
@@ -2047,7 +2047,7 @@
     </w:p>
     <w:p>
       <w:pPr>
-        <w:pStyle w:val="Sous-titre"/>
+        <w:pStyle w:val="Subtitle"/>
         <w:numPr>
           <w:ilvl w:val="0"/>
           <w:numId w:val="13"/>
@@ -2100,7 +2100,7 @@
     </w:p>
     <w:p>
       <w:pPr>
-        <w:pStyle w:val="Titre2"/>
+        <w:pStyle w:val="Heading2"/>
         <w:keepNext/>
         <w:keepLines/>
         <w:numPr>
@@ -2199,7 +2199,7 @@
     </w:p>
     <w:p>
       <w:pPr>
-        <w:pStyle w:val="Paragraphedeliste"/>
+        <w:pStyle w:val="ListParagraph"/>
         <w:numPr>
           <w:ilvl w:val="0"/>
           <w:numId w:val="10"/>
@@ -2260,7 +2260,7 @@
     </w:p>
     <w:p>
       <w:pPr>
-        <w:pStyle w:val="Paragraphedeliste"/>
+        <w:pStyle w:val="ListParagraph"/>
         <w:numPr>
           <w:ilvl w:val="0"/>
           <w:numId w:val="10"/>
@@ -2311,7 +2311,7 @@
     </w:p>
     <w:p>
       <w:pPr>
-        <w:pStyle w:val="Paragraphedeliste"/>
+        <w:pStyle w:val="ListParagraph"/>
         <w:numPr>
           <w:ilvl w:val="0"/>
           <w:numId w:val="10"/>
@@ -2380,7 +2380,7 @@
     </w:p>
     <w:p>
       <w:pPr>
-        <w:pStyle w:val="Paragraphedeliste"/>
+        <w:pStyle w:val="ListParagraph"/>
         <w:numPr>
           <w:ilvl w:val="0"/>
           <w:numId w:val="10"/>
@@ -2405,7 +2405,7 @@
     </w:p>
     <w:p>
       <w:pPr>
-        <w:pStyle w:val="Titre2"/>
+        <w:pStyle w:val="Heading2"/>
         <w:keepNext/>
         <w:keepLines/>
         <w:numPr>
@@ -2512,7 +2512,7 @@
     </w:p>
     <w:p>
       <w:pPr>
-        <w:pStyle w:val="Paragraphedeliste"/>
+        <w:pStyle w:val="ListParagraph"/>
         <w:numPr>
           <w:ilvl w:val="0"/>
           <w:numId w:val="11"/>
@@ -2537,7 +2537,7 @@
     </w:p>
     <w:p>
       <w:pPr>
-        <w:pStyle w:val="Paragraphedeliste"/>
+        <w:pStyle w:val="ListParagraph"/>
         <w:numPr>
           <w:ilvl w:val="0"/>
           <w:numId w:val="11"/>
@@ -2562,7 +2562,7 @@
     </w:p>
     <w:p>
       <w:pPr>
-        <w:pStyle w:val="Paragraphedeliste"/>
+        <w:pStyle w:val="ListParagraph"/>
         <w:numPr>
           <w:ilvl w:val="0"/>
           <w:numId w:val="11"/>
@@ -2607,7 +2607,7 @@
     </w:p>
     <w:p>
       <w:pPr>
-        <w:pStyle w:val="Sous-titre"/>
+        <w:pStyle w:val="Subtitle"/>
         <w:numPr>
           <w:ilvl w:val="0"/>
           <w:numId w:val="13"/>
@@ -2659,7 +2659,7 @@
     </w:p>
     <w:p>
       <w:pPr>
-        <w:pStyle w:val="Titre2"/>
+        <w:pStyle w:val="Heading2"/>
         <w:keepNext/>
         <w:keepLines/>
         <w:numPr>
@@ -2698,7 +2698,7 @@
     </w:p>
     <w:p>
       <w:pPr>
-        <w:pStyle w:val="Titre3"/>
+        <w:pStyle w:val="Heading3"/>
         <w:ind w:firstLine="708"/>
         <w:rPr>
           <w:rFonts w:asciiTheme="majorBidi" w:hAnsiTheme="majorBidi"/>
@@ -2768,7 +2768,7 @@
     </w:p>
     <w:tbl>
       <w:tblPr>
-        <w:tblStyle w:val="Grilledutableau"/>
+        <w:tblStyle w:val="TableGrid"/>
         <w:tblpPr w:leftFromText="141" w:rightFromText="141" w:vertAnchor="text" w:horzAnchor="margin" w:tblpXSpec="center" w:tblpY="378"/>
         <w:tblW w:w="11764" w:type="dxa"/>
         <w:tblLook w:val="04A0" w:firstRow="1" w:lastRow="0" w:firstColumn="1" w:lastColumn="0" w:noHBand="0" w:noVBand="1"/>
@@ -3680,7 +3680,7 @@
     </w:tbl>
     <w:p>
       <w:pPr>
-        <w:pStyle w:val="Paragraphedeliste"/>
+        <w:pStyle w:val="ListParagraph"/>
         <w:jc w:val="both"/>
         <w:rPr>
           <w:rFonts w:asciiTheme="majorBidi" w:hAnsiTheme="majorBidi"/>
@@ -3691,7 +3691,7 @@
     </w:p>
     <w:p>
       <w:pPr>
-        <w:pStyle w:val="Titre3"/>
+        <w:pStyle w:val="Heading3"/>
         <w:ind w:firstLine="708"/>
         <w:rPr>
           <w:rFonts w:asciiTheme="majorBidi" w:hAnsiTheme="majorBidi"/>
@@ -3752,7 +3752,7 @@
     </w:p>
     <w:tbl>
       <w:tblPr>
-        <w:tblStyle w:val="Grilledutableau"/>
+        <w:tblStyle w:val="TableGrid"/>
         <w:tblW w:w="9376" w:type="dxa"/>
         <w:tblLook w:val="04A0" w:firstRow="1" w:lastRow="0" w:firstColumn="1" w:lastColumn="0" w:noHBand="0" w:noVBand="1"/>
       </w:tblPr>
@@ -4101,7 +4101,7 @@
     </w:p>
     <w:p>
       <w:pPr>
-        <w:pStyle w:val="Titre3"/>
+        <w:pStyle w:val="Heading3"/>
         <w:ind w:firstLine="708"/>
         <w:rPr>
           <w:rFonts w:asciiTheme="majorBidi" w:hAnsiTheme="majorBidi"/>
@@ -4162,7 +4162,7 @@
     </w:p>
     <w:tbl>
       <w:tblPr>
-        <w:tblStyle w:val="Grilledutableau"/>
+        <w:tblStyle w:val="TableGrid"/>
         <w:tblW w:w="9623" w:type="dxa"/>
         <w:tblLook w:val="04A0" w:firstRow="1" w:lastRow="0" w:firstColumn="1" w:lastColumn="0" w:noHBand="0" w:noVBand="1"/>
       </w:tblPr>
@@ -4475,7 +4475,7 @@
     </w:p>
     <w:p>
       <w:pPr>
-        <w:pStyle w:val="Titre3"/>
+        <w:pStyle w:val="Heading3"/>
         <w:ind w:firstLine="708"/>
         <w:rPr>
           <w:rFonts w:asciiTheme="majorBidi" w:hAnsiTheme="majorBidi"/>
@@ -4536,7 +4536,7 @@
     </w:p>
     <w:tbl>
       <w:tblPr>
-        <w:tblStyle w:val="Grilledutableau"/>
+        <w:tblStyle w:val="TableGrid"/>
         <w:tblW w:w="10065" w:type="dxa"/>
         <w:tblLook w:val="04A0" w:firstRow="1" w:lastRow="0" w:firstColumn="1" w:lastColumn="0" w:noHBand="0" w:noVBand="1"/>
       </w:tblPr>
@@ -5268,7 +5268,693 @@
     </w:tbl>
     <w:p>
       <w:pPr>
-        <w:pStyle w:val="Titre2"/>
+        <w:pStyle w:val="Heading2"/>
+        <w:keepNext/>
+        <w:keepLines/>
+        <w:spacing w:line="276" w:lineRule="auto"/>
+        <w:rPr>
+          <w:rFonts w:asciiTheme="majorBidi" w:hAnsiTheme="majorBidi"/>
+          <w:b/>
+          <w:bCs/>
+          <w:i/>
+          <w:iCs/>
+          <w:color w:val="4F81BD" w:themeColor="accent1"/>
+          <w:sz w:val="20"/>
+          <w:szCs w:val="20"/>
+          <w:lang w:val="fr-FR" w:bidi="ar-SA"/>
+        </w:rPr>
+      </w:pPr>
+      <w:r>
+        <w:rPr>
+          <w:rFonts w:asciiTheme="majorBidi" w:hAnsiTheme="majorBidi"/>
+          <w:b/>
+          <w:bCs/>
+          <w:i/>
+          <w:iCs/>
+          <w:color w:val="4F81BD" w:themeColor="accent1"/>
+          <w:sz w:val="20"/>
+          <w:szCs w:val="20"/>
+          <w:lang w:val="fr-FR" w:bidi="ar-SA"/>
+        </w:rPr>
+        <w:t>Evolution des risques en R1</w:t>
+      </w:r>
+      <w:r>
+        <w:rPr>
+          <w:rFonts w:asciiTheme="majorBidi" w:hAnsiTheme="majorBidi"/>
+          <w:b/>
+          <w:bCs/>
+          <w:i/>
+          <w:iCs/>
+          <w:color w:val="4F81BD" w:themeColor="accent1"/>
+          <w:sz w:val="20"/>
+          <w:szCs w:val="20"/>
+          <w:lang w:val="fr-FR" w:bidi="ar-SA"/>
+        </w:rPr>
+        <w:br/>
+      </w:r>
+    </w:p>
+    <w:tbl>
+      <w:tblPr>
+        <w:tblStyle w:val="TableGrid"/>
+        <w:tblW w:w="0" w:type="auto"/>
+        <w:tblLayout w:type="fixed"/>
+        <w:tblLook w:val="04A0" w:firstRow="1" w:lastRow="0" w:firstColumn="1" w:lastColumn="0" w:noHBand="0" w:noVBand="1"/>
+      </w:tblPr>
+      <w:tblGrid>
+        <w:gridCol w:w="3794"/>
+        <w:gridCol w:w="1238"/>
+        <w:gridCol w:w="1001"/>
+        <w:gridCol w:w="870"/>
+        <w:gridCol w:w="1246"/>
+        <w:gridCol w:w="1139"/>
+      </w:tblGrid>
+      <w:tr>
+        <w:tc>
+          <w:tcPr>
+            <w:tcW w:w="3794" w:type="dxa"/>
+          </w:tcPr>
+          <w:p>
+            <w:pPr>
+              <w:jc w:val="center"/>
+            </w:pPr>
+            <w:proofErr w:type="spellStart"/>
+            <w:r>
+              <w:t>Risque</w:t>
+            </w:r>
+            <w:proofErr w:type="spellEnd"/>
+          </w:p>
+        </w:tc>
+        <w:tc>
+          <w:tcPr>
+            <w:tcW w:w="1238" w:type="dxa"/>
+          </w:tcPr>
+          <w:p>
+            <w:pPr>
+              <w:jc w:val="center"/>
+            </w:pPr>
+            <w:proofErr w:type="spellStart"/>
+            <w:r>
+              <w:t>Probabilité</w:t>
+            </w:r>
+            <w:proofErr w:type="spellEnd"/>
+          </w:p>
+        </w:tc>
+        <w:tc>
+          <w:tcPr>
+            <w:tcW w:w="1001" w:type="dxa"/>
+          </w:tcPr>
+          <w:p>
+            <w:pPr>
+              <w:jc w:val="center"/>
+            </w:pPr>
+            <w:proofErr w:type="spellStart"/>
+            <w:r>
+              <w:t>Degré</w:t>
+            </w:r>
+            <w:proofErr w:type="spellEnd"/>
+            <w:r>
+              <w:t xml:space="preserve"> </w:t>
+            </w:r>
+            <w:proofErr w:type="spellStart"/>
+            <w:r>
+              <w:t>d’impact</w:t>
+            </w:r>
+            <w:proofErr w:type="spellEnd"/>
+          </w:p>
+        </w:tc>
+        <w:tc>
+          <w:tcPr>
+            <w:tcW w:w="870" w:type="dxa"/>
+          </w:tcPr>
+          <w:p>
+            <w:pPr>
+              <w:jc w:val="center"/>
+            </w:pPr>
+            <w:proofErr w:type="spellStart"/>
+            <w:r>
+              <w:t>Gravité</w:t>
+            </w:r>
+            <w:proofErr w:type="spellEnd"/>
+          </w:p>
+        </w:tc>
+        <w:tc>
+          <w:tcPr>
+            <w:tcW w:w="1246" w:type="dxa"/>
+          </w:tcPr>
+          <w:p>
+            <w:pPr>
+              <w:jc w:val="center"/>
+            </w:pPr>
+            <w:proofErr w:type="spellStart"/>
+            <w:r>
+              <w:t>Classement</w:t>
+            </w:r>
+            <w:proofErr w:type="spellEnd"/>
+          </w:p>
+        </w:tc>
+        <w:tc>
+          <w:tcPr>
+            <w:tcW w:w="1139" w:type="dxa"/>
+          </w:tcPr>
+          <w:p>
+            <w:pPr>
+              <w:jc w:val="center"/>
+              <w:rPr>
+                <w:color w:val="FF0000"/>
+              </w:rPr>
+            </w:pPr>
+            <w:proofErr w:type="spellStart"/>
+            <w:r>
+              <w:rPr>
+                <w:color w:val="FF0000"/>
+              </w:rPr>
+              <w:t>Anciennes</w:t>
+            </w:r>
+            <w:proofErr w:type="spellEnd"/>
+            <w:r>
+              <w:rPr>
+                <w:color w:val="FF0000"/>
+              </w:rPr>
+              <w:t xml:space="preserve"> </w:t>
+            </w:r>
+            <w:proofErr w:type="spellStart"/>
+            <w:r>
+              <w:rPr>
+                <w:color w:val="FF0000"/>
+              </w:rPr>
+              <w:t>gravités</w:t>
+            </w:r>
+            <w:proofErr w:type="spellEnd"/>
+          </w:p>
+        </w:tc>
+      </w:tr>
+      <w:tr>
+        <w:tc>
+          <w:tcPr>
+            <w:tcW w:w="3794" w:type="dxa"/>
+          </w:tcPr>
+          <w:p>
+            <w:pPr>
+              <w:rPr>
+                <w:lang w:val="fr-FR"/>
+              </w:rPr>
+            </w:pPr>
+            <w:r>
+              <w:rPr>
+                <w:lang w:val="fr-FR"/>
+              </w:rPr>
+              <w:t>Perte de données dans le cas où le composant RTDS contenant les données tombe en panne</w:t>
+            </w:r>
+          </w:p>
+        </w:tc>
+        <w:tc>
+          <w:tcPr>
+            <w:tcW w:w="1238" w:type="dxa"/>
+          </w:tcPr>
+          <w:p>
+            <w:pPr>
+              <w:jc w:val="center"/>
+            </w:pPr>
+            <w:r>
+              <w:t>3</w:t>
+            </w:r>
+          </w:p>
+        </w:tc>
+        <w:tc>
+          <w:tcPr>
+            <w:tcW w:w="1001" w:type="dxa"/>
+          </w:tcPr>
+          <w:p>
+            <w:pPr>
+              <w:jc w:val="center"/>
+            </w:pPr>
+            <w:r>
+              <w:t>4</w:t>
+            </w:r>
+          </w:p>
+        </w:tc>
+        <w:tc>
+          <w:tcPr>
+            <w:tcW w:w="870" w:type="dxa"/>
+          </w:tcPr>
+          <w:p>
+            <w:pPr>
+              <w:jc w:val="center"/>
+            </w:pPr>
+            <w:r>
+              <w:t>12</w:t>
+            </w:r>
+          </w:p>
+        </w:tc>
+        <w:tc>
+          <w:tcPr>
+            <w:tcW w:w="1246" w:type="dxa"/>
+          </w:tcPr>
+          <w:p>
+            <w:pPr>
+              <w:jc w:val="center"/>
+            </w:pPr>
+            <w:r>
+              <w:t>1</w:t>
+            </w:r>
+          </w:p>
+        </w:tc>
+        <w:tc>
+          <w:tcPr>
+            <w:tcW w:w="1139" w:type="dxa"/>
+          </w:tcPr>
+          <w:p>
+            <w:pPr>
+              <w:jc w:val="center"/>
+              <w:rPr>
+                <w:color w:val="FF0000"/>
+              </w:rPr>
+            </w:pPr>
+            <w:r>
+              <w:rPr>
+                <w:color w:val="FF0000"/>
+              </w:rPr>
+              <w:t>12</w:t>
+            </w:r>
+          </w:p>
+        </w:tc>
+      </w:tr>
+      <w:tr>
+        <w:tc>
+          <w:tcPr>
+            <w:tcW w:w="3794" w:type="dxa"/>
+          </w:tcPr>
+          <w:p>
+            <w:pPr>
+              <w:rPr>
+                <w:lang w:val="fr-FR"/>
+              </w:rPr>
+            </w:pPr>
+            <w:r>
+              <w:rPr>
+                <w:lang w:val="fr-FR"/>
+              </w:rPr>
+              <w:t>-Risque de réponses tardives aux messages du composant embarqué qui doivent respecter la contrainte du temps réel</w:t>
+            </w:r>
+          </w:p>
+        </w:tc>
+        <w:tc>
+          <w:tcPr>
+            <w:tcW w:w="1238" w:type="dxa"/>
+          </w:tcPr>
+          <w:p>
+            <w:pPr>
+              <w:jc w:val="center"/>
+            </w:pPr>
+            <w:r>
+              <w:t>4</w:t>
+            </w:r>
+          </w:p>
+        </w:tc>
+        <w:tc>
+          <w:tcPr>
+            <w:tcW w:w="1001" w:type="dxa"/>
+          </w:tcPr>
+          <w:p>
+            <w:pPr>
+              <w:jc w:val="center"/>
+            </w:pPr>
+            <w:r>
+              <w:t>4</w:t>
+            </w:r>
+          </w:p>
+        </w:tc>
+        <w:tc>
+          <w:tcPr>
+            <w:tcW w:w="870" w:type="dxa"/>
+          </w:tcPr>
+          <w:p>
+            <w:pPr>
+              <w:jc w:val="center"/>
+            </w:pPr>
+            <w:r>
+              <w:t>10</w:t>
+            </w:r>
+          </w:p>
+          <w:p>
+            <w:pPr>
+              <w:jc w:val="center"/>
+            </w:pPr>
+          </w:p>
+        </w:tc>
+        <w:tc>
+          <w:tcPr>
+            <w:tcW w:w="1246" w:type="dxa"/>
+          </w:tcPr>
+          <w:p>
+            <w:pPr>
+              <w:jc w:val="center"/>
+            </w:pPr>
+            <w:r>
+              <w:t>2</w:t>
+            </w:r>
+          </w:p>
+        </w:tc>
+        <w:tc>
+          <w:tcPr>
+            <w:tcW w:w="1139" w:type="dxa"/>
+          </w:tcPr>
+          <w:p>
+            <w:pPr>
+              <w:jc w:val="center"/>
+              <w:rPr>
+                <w:color w:val="FF0000"/>
+              </w:rPr>
+            </w:pPr>
+            <w:r>
+              <w:rPr>
+                <w:color w:val="FF0000"/>
+              </w:rPr>
+              <w:t>16</w:t>
+            </w:r>
+          </w:p>
+        </w:tc>
+        <w:bookmarkStart w:id="3" w:name="_GoBack"/>
+        <w:bookmarkEnd w:id="3"/>
+      </w:tr>
+      <w:tr>
+        <w:tc>
+          <w:tcPr>
+            <w:tcW w:w="3794" w:type="dxa"/>
+          </w:tcPr>
+          <w:p>
+            <w:pPr>
+              <w:rPr>
+                <w:lang w:val="fr-FR"/>
+              </w:rPr>
+            </w:pPr>
+            <w:r>
+              <w:rPr>
+                <w:lang w:val="fr-FR"/>
+              </w:rPr>
+              <w:t>Risque de surcharge d’un composant RTDG qui ne pourra traiter les requêtes qui lui ont été envoyées que ce soit de la part du RTDRS ou du composant embarqué.</w:t>
+            </w:r>
+          </w:p>
+        </w:tc>
+        <w:tc>
+          <w:tcPr>
+            <w:tcW w:w="1238" w:type="dxa"/>
+          </w:tcPr>
+          <w:p>
+            <w:pPr>
+              <w:jc w:val="center"/>
+            </w:pPr>
+            <w:r>
+              <w:t>2</w:t>
+            </w:r>
+          </w:p>
+          <w:p>
+            <w:pPr>
+              <w:jc w:val="center"/>
+            </w:pPr>
+          </w:p>
+          <w:p>
+            <w:pPr>
+              <w:jc w:val="center"/>
+            </w:pPr>
+          </w:p>
+        </w:tc>
+        <w:tc>
+          <w:tcPr>
+            <w:tcW w:w="1001" w:type="dxa"/>
+          </w:tcPr>
+          <w:p>
+            <w:pPr>
+              <w:jc w:val="center"/>
+            </w:pPr>
+            <w:r>
+              <w:t>4</w:t>
+            </w:r>
+          </w:p>
+        </w:tc>
+        <w:tc>
+          <w:tcPr>
+            <w:tcW w:w="870" w:type="dxa"/>
+          </w:tcPr>
+          <w:p>
+            <w:pPr>
+              <w:jc w:val="center"/>
+            </w:pPr>
+            <w:r>
+              <w:t>8</w:t>
+            </w:r>
+          </w:p>
+          <w:p>
+            <w:pPr>
+              <w:jc w:val="center"/>
+            </w:pPr>
+          </w:p>
+          <w:p>
+            <w:pPr>
+              <w:jc w:val="center"/>
+            </w:pPr>
+          </w:p>
+        </w:tc>
+        <w:tc>
+          <w:tcPr>
+            <w:tcW w:w="1246" w:type="dxa"/>
+          </w:tcPr>
+          <w:p>
+            <w:pPr>
+              <w:jc w:val="center"/>
+            </w:pPr>
+            <w:r>
+              <w:t>3</w:t>
+            </w:r>
+          </w:p>
+        </w:tc>
+        <w:tc>
+          <w:tcPr>
+            <w:tcW w:w="1139" w:type="dxa"/>
+          </w:tcPr>
+          <w:p>
+            <w:pPr>
+              <w:jc w:val="center"/>
+              <w:rPr>
+                <w:color w:val="FF0000"/>
+              </w:rPr>
+            </w:pPr>
+            <w:r>
+              <w:rPr>
+                <w:color w:val="FF0000"/>
+              </w:rPr>
+              <w:t>8</w:t>
+            </w:r>
+          </w:p>
+        </w:tc>
+      </w:tr>
+      <w:tr>
+        <w:tc>
+          <w:tcPr>
+            <w:tcW w:w="3794" w:type="dxa"/>
+          </w:tcPr>
+          <w:p>
+            <w:pPr>
+              <w:rPr>
+                <w:lang w:val="fr-FR"/>
+              </w:rPr>
+            </w:pPr>
+            <w:r>
+              <w:rPr>
+                <w:lang w:val="fr-FR"/>
+              </w:rPr>
+              <w:t xml:space="preserve">-Risque que le composant RTDG ne </w:t>
+            </w:r>
+            <w:r>
+              <w:rPr>
+                <w:lang w:val="fr-FR"/>
+              </w:rPr>
+              <w:lastRenderedPageBreak/>
+              <w:t>reçoive pas les informations, représentant les contre-mesures du composant RTDRS ou le RTDRS à partir du RTDG</w:t>
+            </w:r>
+          </w:p>
+        </w:tc>
+        <w:tc>
+          <w:tcPr>
+            <w:tcW w:w="1238" w:type="dxa"/>
+          </w:tcPr>
+          <w:p>
+            <w:pPr>
+              <w:jc w:val="center"/>
+            </w:pPr>
+            <w:r>
+              <w:lastRenderedPageBreak/>
+              <w:t>2</w:t>
+            </w:r>
+          </w:p>
+        </w:tc>
+        <w:tc>
+          <w:tcPr>
+            <w:tcW w:w="1001" w:type="dxa"/>
+          </w:tcPr>
+          <w:p>
+            <w:pPr>
+              <w:jc w:val="center"/>
+            </w:pPr>
+            <w:r>
+              <w:t>4</w:t>
+            </w:r>
+          </w:p>
+        </w:tc>
+        <w:tc>
+          <w:tcPr>
+            <w:tcW w:w="870" w:type="dxa"/>
+          </w:tcPr>
+          <w:p>
+            <w:pPr>
+              <w:jc w:val="center"/>
+            </w:pPr>
+            <w:r>
+              <w:t>4</w:t>
+            </w:r>
+          </w:p>
+        </w:tc>
+        <w:tc>
+          <w:tcPr>
+            <w:tcW w:w="1246" w:type="dxa"/>
+          </w:tcPr>
+          <w:p>
+            <w:pPr>
+              <w:jc w:val="center"/>
+            </w:pPr>
+            <w:r>
+              <w:t>4</w:t>
+            </w:r>
+          </w:p>
+        </w:tc>
+        <w:tc>
+          <w:tcPr>
+            <w:tcW w:w="1139" w:type="dxa"/>
+          </w:tcPr>
+          <w:p>
+            <w:pPr>
+              <w:jc w:val="center"/>
+              <w:rPr>
+                <w:color w:val="FF0000"/>
+              </w:rPr>
+            </w:pPr>
+            <w:r>
+              <w:rPr>
+                <w:color w:val="FF0000"/>
+              </w:rPr>
+              <w:t>8</w:t>
+            </w:r>
+          </w:p>
+        </w:tc>
+      </w:tr>
+      <w:tr>
+        <w:tc>
+          <w:tcPr>
+            <w:tcW w:w="3794" w:type="dxa"/>
+          </w:tcPr>
+          <w:p>
+            <w:pPr>
+              <w:rPr>
+                <w:lang w:val="fr-FR"/>
+              </w:rPr>
+            </w:pPr>
+            <w:r>
+              <w:rPr>
+                <w:lang w:val="fr-FR"/>
+              </w:rPr>
+              <w:lastRenderedPageBreak/>
+              <w:t>Risque que l’environnement de simulation ne s’exécute pas sur n’importe quel réseau</w:t>
+            </w:r>
+          </w:p>
+        </w:tc>
+        <w:tc>
+          <w:tcPr>
+            <w:tcW w:w="1238" w:type="dxa"/>
+          </w:tcPr>
+          <w:p>
+            <w:pPr>
+              <w:jc w:val="center"/>
+            </w:pPr>
+            <w:r>
+              <w:t>3</w:t>
+            </w:r>
+          </w:p>
+          <w:p>
+            <w:pPr>
+              <w:jc w:val="center"/>
+            </w:pPr>
+          </w:p>
+        </w:tc>
+        <w:tc>
+          <w:tcPr>
+            <w:tcW w:w="1001" w:type="dxa"/>
+          </w:tcPr>
+          <w:p>
+            <w:pPr>
+              <w:jc w:val="center"/>
+            </w:pPr>
+            <w:r>
+              <w:t>3</w:t>
+            </w:r>
+          </w:p>
+        </w:tc>
+        <w:tc>
+          <w:tcPr>
+            <w:tcW w:w="870" w:type="dxa"/>
+          </w:tcPr>
+          <w:p>
+            <w:pPr>
+              <w:jc w:val="center"/>
+            </w:pPr>
+            <w:r>
+              <w:t>2</w:t>
+            </w:r>
+          </w:p>
+        </w:tc>
+        <w:tc>
+          <w:tcPr>
+            <w:tcW w:w="1246" w:type="dxa"/>
+          </w:tcPr>
+          <w:p>
+            <w:pPr>
+              <w:jc w:val="center"/>
+            </w:pPr>
+            <w:r>
+              <w:t>5</w:t>
+            </w:r>
+          </w:p>
+        </w:tc>
+        <w:tc>
+          <w:tcPr>
+            <w:tcW w:w="1139" w:type="dxa"/>
+          </w:tcPr>
+          <w:p>
+            <w:pPr>
+              <w:jc w:val="center"/>
+              <w:rPr>
+                <w:color w:val="FF0000"/>
+              </w:rPr>
+            </w:pPr>
+            <w:r>
+              <w:rPr>
+                <w:color w:val="FF0000"/>
+              </w:rPr>
+              <w:t>9</w:t>
+            </w:r>
+          </w:p>
+        </w:tc>
+      </w:tr>
+    </w:tbl>
+    <w:p>
+      <w:pPr>
+        <w:rPr>
+          <w:lang w:val="fr-FR" w:bidi="ar-SA"/>
+        </w:rPr>
+      </w:pPr>
+    </w:p>
+    <w:p>
+      <w:pPr>
+        <w:pStyle w:val="Heading2"/>
         <w:keepNext/>
         <w:keepLines/>
         <w:numPr>
@@ -5322,7 +6008,7 @@
     <w:p/>
     <w:tbl>
       <w:tblPr>
-        <w:tblStyle w:val="Grilledutableau"/>
+        <w:tblStyle w:val="TableGrid"/>
         <w:tblW w:w="10391" w:type="dxa"/>
         <w:tblInd w:w="-654" w:type="dxa"/>
         <w:tblLook w:val="04A0" w:firstRow="1" w:lastRow="0" w:firstColumn="1" w:lastColumn="0" w:noHBand="0" w:noVBand="1"/>
@@ -5863,7 +6549,6 @@
                 <w:szCs w:val="24"/>
                 <w:lang w:val="fr-FR"/>
               </w:rPr>
-              <w:lastRenderedPageBreak/>
               <w:t xml:space="preserve"> Siteweb:</w:t>
             </w:r>
             <w:r>
@@ -5939,7 +6624,6 @@
                 <w:sz w:val="24"/>
                 <w:szCs w:val="24"/>
               </w:rPr>
-              <w:lastRenderedPageBreak/>
               <w:t>4</w:t>
             </w:r>
           </w:p>
@@ -6031,18 +6715,7 @@
                 <w:szCs w:val="24"/>
                 <w:lang w:val="fr-FR"/>
               </w:rPr>
-              <w:t xml:space="preserve"> d’une copie du compos</w:t>
-            </w:r>
-            <w:bookmarkStart w:id="3" w:name="_GoBack"/>
-            <w:bookmarkEnd w:id="3"/>
-            <w:r>
-              <w:rPr>
-                <w:rFonts w:asciiTheme="majorBidi" w:hAnsiTheme="majorBidi" w:cstheme="majorBidi"/>
-                <w:sz w:val="24"/>
-                <w:szCs w:val="24"/>
-                <w:lang w:val="fr-FR"/>
-              </w:rPr>
-              <w:t>ant RTDG</w:t>
+              <w:t xml:space="preserve"> d’une copie du composant RTDG</w:t>
             </w:r>
           </w:p>
           <w:p>
@@ -6212,7 +6885,18 @@
                 <w:szCs w:val="24"/>
                 <w:lang w:val="fr-FR"/>
               </w:rPr>
-              <w:t>Sun JVM</w:t>
+              <w:t xml:space="preserve">Sun </w:t>
+            </w:r>
+            <w:r>
+              <w:rPr>
+                <w:rStyle w:val="comment-copy"/>
+                <w:rFonts w:asciiTheme="majorBidi" w:hAnsiTheme="majorBidi" w:cstheme="majorBidi"/>
+                <w:sz w:val="24"/>
+                <w:szCs w:val="24"/>
+                <w:lang w:val="fr-FR"/>
+              </w:rPr>
+              <w:lastRenderedPageBreak/>
+              <w:t>JVM</w:t>
             </w:r>
           </w:p>
           <w:p>
@@ -6279,7 +6963,7 @@
             <w:hyperlink r:id="rId10" w:history="1">
               <w:r>
                 <w:rPr>
-                  <w:rStyle w:val="Lienhypertexte"/>
+                  <w:rStyle w:val="Hyperlink"/>
                   <w:rFonts w:asciiTheme="majorBidi" w:hAnsiTheme="majorBidi" w:cstheme="majorBidi"/>
                   <w:sz w:val="24"/>
                   <w:szCs w:val="24"/>
@@ -6358,7 +7042,7 @@
     </w:tbl>
     <w:p>
       <w:pPr>
-        <w:pStyle w:val="Titre1"/>
+        <w:pStyle w:val="Heading1"/>
         <w:rPr>
           <w:lang w:val="fr-FR"/>
         </w:rPr>
@@ -6366,7 +7050,7 @@
     </w:p>
     <w:p>
       <w:pPr>
-        <w:pStyle w:val="Sous-titre"/>
+        <w:pStyle w:val="Subtitle"/>
         <w:numPr>
           <w:ilvl w:val="0"/>
           <w:numId w:val="13"/>
@@ -6482,7 +7166,7 @@
         </w:tcPr>
         <w:p>
           <w:pPr>
-            <w:pStyle w:val="Pieddepage"/>
+            <w:pStyle w:val="Footer"/>
             <w:rPr>
               <w:color w:val="800000"/>
             </w:rPr>
@@ -6534,7 +7218,7 @@
         </w:tcPr>
         <w:p>
           <w:pPr>
-            <w:pStyle w:val="En-tte"/>
+            <w:pStyle w:val="Header"/>
             <w:rPr>
               <w:color w:val="800000"/>
             </w:rPr>
@@ -6563,7 +7247,7 @@
   </w:tbl>
   <w:p>
     <w:pPr>
-      <w:pStyle w:val="Pieddepage"/>
+      <w:pStyle w:val="Footer"/>
     </w:pPr>
   </w:p>
 </w:ftr>
@@ -6598,7 +7282,7 @@
 <w:hdr xmlns:wpc="http://schemas.microsoft.com/office/word/2010/wordprocessingCanvas" xmlns:mc="http://schemas.openxmlformats.org/markup-compatibility/2006" xmlns:o="urn:schemas-microsoft-com:office:office" xmlns:r="http://schemas.openxmlformats.org/officeDocument/2006/relationships" xmlns:m="http://schemas.openxmlformats.org/officeDocument/2006/math" xmlns:v="urn:schemas-microsoft-com:vml" xmlns:wp14="http://schemas.microsoft.com/office/word/2010/wordprocessingDrawing" xmlns:wp="http://schemas.openxmlformats.org/drawingml/2006/wordprocessingDrawing" xmlns:w10="urn:schemas-microsoft-com:office:word" xmlns:w="http://schemas.openxmlformats.org/wordprocessingml/2006/main" xmlns:w14="http://schemas.microsoft.com/office/word/2010/wordml" xmlns:wpg="http://schemas.microsoft.com/office/word/2010/wordprocessingGroup" xmlns:wpi="http://schemas.microsoft.com/office/word/2010/wordprocessingInk" xmlns:wne="http://schemas.microsoft.com/office/word/2006/wordml" xmlns:wps="http://schemas.microsoft.com/office/word/2010/wordprocessingShape" mc:Ignorable="w14 wp14">
   <w:tbl>
     <w:tblPr>
-      <w:tblStyle w:val="Grilledutableau"/>
+      <w:tblStyle w:val="TableGrid"/>
       <w:tblW w:w="0" w:type="auto"/>
       <w:jc w:val="center"/>
       <w:tblLook w:val="04A0" w:firstRow="1" w:lastRow="0" w:firstColumn="1" w:lastColumn="0" w:noHBand="0" w:noVBand="1"/>
@@ -6625,7 +7309,7 @@
         </w:tcPr>
         <w:p>
           <w:pPr>
-            <w:pStyle w:val="En-tte"/>
+            <w:pStyle w:val="Header"/>
             <w:jc w:val="center"/>
           </w:pPr>
           <w:r>
@@ -6700,7 +7384,7 @@
         </w:tcPr>
         <w:p>
           <w:pPr>
-            <w:pStyle w:val="En-tte"/>
+            <w:pStyle w:val="Header"/>
             <w:jc w:val="center"/>
             <w:rPr>
               <w:rFonts w:ascii="Arial" w:hAnsi="Arial" w:cs="Arial"/>
@@ -6724,7 +7408,7 @@
         </w:p>
         <w:p>
           <w:pPr>
-            <w:pStyle w:val="En-tte"/>
+            <w:pStyle w:val="Header"/>
             <w:jc w:val="center"/>
             <w:rPr>
               <w:b/>
@@ -6747,7 +7431,7 @@
         </w:p>
         <w:p>
           <w:pPr>
-            <w:pStyle w:val="En-tte"/>
+            <w:pStyle w:val="Header"/>
             <w:jc w:val="center"/>
             <w:rPr>
               <w:b/>
@@ -6783,7 +7467,7 @@
   </w:tbl>
   <w:p>
     <w:pPr>
-      <w:pStyle w:val="En-tte"/>
+      <w:pStyle w:val="Header"/>
       <w:rPr>
         <w:rFonts w:ascii="Arial" w:hAnsi="Arial" w:cs="Arial"/>
         <w:szCs w:val="20"/>
@@ -6793,7 +7477,7 @@
   </w:p>
   <w:p>
     <w:pPr>
-      <w:pStyle w:val="En-tte"/>
+      <w:pStyle w:val="Header"/>
       <w:rPr>
         <w:lang w:val="fr-FR"/>
       </w:rPr>
@@ -7764,12 +8448,12 @@
     <w:qFormat/>
     <w:rsid w:val="00673242"/>
   </w:style>
-  <w:style w:type="paragraph" w:styleId="Titre1">
+  <w:style w:type="paragraph" w:styleId="Heading1">
     <w:name w:val="heading 1"/>
     <w:aliases w:val="GSA1,Titre 11,t1.T1.Titre 1,t1,level 1,Level 1 Head,stydde,1,h1,Chapter Headline,h11,h12,t1.T1,Titre 1I,1.2.1,Titre1,Titre 111,t1.T1.Titre 11,t11,Titre11,Titre 112,t1.T1.Titre 12,t12,Titre12,Titre 113,t1.T1.Titre 13,t13,TITRE 1,heading"/>
     <w:basedOn w:val="Normal"/>
     <w:next w:val="Normal"/>
-    <w:link w:val="Titre1Car"/>
+    <w:link w:val="Heading1Char"/>
     <w:uiPriority w:val="9"/>
     <w:qFormat/>
     <w:rsid w:val="00673242"/>
@@ -7785,12 +8469,12 @@
       <w:szCs w:val="36"/>
     </w:rPr>
   </w:style>
-  <w:style w:type="paragraph" w:styleId="Titre2">
+  <w:style w:type="paragraph" w:styleId="Heading2">
     <w:name w:val="heading 2"/>
     <w:aliases w:val="T2,t2,h2,chapitre 1.1,chapitre,GSA2,Titre 21,t2.T2,section,Titre 1.1,Titre niveau 2,Chapitre1,Chapitre2,Chapitre3,Chapitre4,Chapitre5,Chapitre6,Chapitre7,Chapitre8,Chapitre9,Chapitre10,Chapitre11,Chapitre21,Chapitre31,Chapitre41,Chapitre51,H2"/>
     <w:basedOn w:val="Normal"/>
     <w:next w:val="Normal"/>
-    <w:link w:val="Titre2Car"/>
+    <w:link w:val="Heading2Char"/>
     <w:uiPriority w:val="9"/>
     <w:unhideWhenUsed/>
     <w:qFormat/>
@@ -7805,12 +8489,12 @@
       <w:szCs w:val="28"/>
     </w:rPr>
   </w:style>
-  <w:style w:type="paragraph" w:styleId="Titre3">
+  <w:style w:type="paragraph" w:styleId="Heading3">
     <w:name w:val="heading 3"/>
     <w:aliases w:val="t3,h3,GSA3,Heading 3 - old,l3,Level 3 Head,3,CT,3rd level,Titre 3 SQ,T3,bullet,b,chapitre 1.1.1,E Heading 3,PA Heading 3,t31,Titre 31,t3.T3,Section,H31,T31,h31,Heading 31,H32,T32,h32,t32,Heading 32,H33,T33,h33,t33,Heading 33,heading 3"/>
     <w:basedOn w:val="Normal"/>
     <w:next w:val="Normal"/>
-    <w:link w:val="Titre3Car"/>
+    <w:link w:val="Heading3Char"/>
     <w:uiPriority w:val="9"/>
     <w:unhideWhenUsed/>
     <w:qFormat/>
@@ -7828,12 +8512,12 @@
       <w:szCs w:val="26"/>
     </w:rPr>
   </w:style>
-  <w:style w:type="paragraph" w:styleId="Titre4">
+  <w:style w:type="paragraph" w:styleId="Heading4">
     <w:name w:val="heading 4"/>
     <w:aliases w:val="niveau 2,l4,I4,4th level,T4,h4,dash,d,t4,chapitre 1.1.1.1,Titre 41,t4.T4,(annexe),H41,niveau 21,H42,niveau 22,H43,niveau 23,H44,niveau 24,Heading  4,Titre niveau 4,t4.T4.Titre 4,H4,Titre 4 SQ,Contrat 4,(Shift Ctrl 4),Ref Heading 1,rh1"/>
     <w:basedOn w:val="Normal"/>
     <w:next w:val="Normal"/>
-    <w:link w:val="Titre4Car"/>
+    <w:link w:val="Heading4Char"/>
     <w:uiPriority w:val="9"/>
     <w:unhideWhenUsed/>
     <w:qFormat/>
@@ -7850,12 +8534,12 @@
       <w:szCs w:val="24"/>
     </w:rPr>
   </w:style>
-  <w:style w:type="paragraph" w:styleId="Titre5">
+  <w:style w:type="paragraph" w:styleId="Heading5">
     <w:name w:val="heading 5"/>
     <w:aliases w:val="Bloc,Bloc1,Bloc2,Bloc3,Bloc4,Roman list,T5"/>
     <w:basedOn w:val="Normal"/>
     <w:next w:val="Normal"/>
-    <w:link w:val="Titre5Car"/>
+    <w:link w:val="Heading5Char"/>
     <w:uiPriority w:val="9"/>
     <w:unhideWhenUsed/>
     <w:qFormat/>
@@ -7871,12 +8555,12 @@
       <w:szCs w:val="24"/>
     </w:rPr>
   </w:style>
-  <w:style w:type="paragraph" w:styleId="Titre6">
+  <w:style w:type="paragraph" w:styleId="Heading6">
     <w:name w:val="heading 6"/>
     <w:aliases w:val="Annexe,Bullet list,Annexe1,T6"/>
     <w:basedOn w:val="Normal"/>
     <w:next w:val="Normal"/>
-    <w:link w:val="Titre6Car"/>
+    <w:link w:val="Heading6Char"/>
     <w:uiPriority w:val="9"/>
     <w:unhideWhenUsed/>
     <w:qFormat/>
@@ -7893,12 +8577,12 @@
       <w:spacing w:val="5"/>
     </w:rPr>
   </w:style>
-  <w:style w:type="paragraph" w:styleId="Titre7">
+  <w:style w:type="paragraph" w:styleId="Heading7">
     <w:name w:val="heading 7"/>
     <w:aliases w:val="H7,Annexe 1,letter list,lettered list,Annexe2,T7"/>
     <w:basedOn w:val="Normal"/>
     <w:next w:val="Normal"/>
-    <w:link w:val="Titre7Car"/>
+    <w:link w:val="Heading7Char"/>
     <w:uiPriority w:val="9"/>
     <w:unhideWhenUsed/>
     <w:qFormat/>
@@ -7917,12 +8601,12 @@
       <w:szCs w:val="20"/>
     </w:rPr>
   </w:style>
-  <w:style w:type="paragraph" w:styleId="Titre8">
+  <w:style w:type="paragraph" w:styleId="Heading8">
     <w:name w:val="heading 8"/>
     <w:aliases w:val="Annexe 2,Annexe3,T8"/>
     <w:basedOn w:val="Normal"/>
     <w:next w:val="Normal"/>
-    <w:link w:val="Titre8Car"/>
+    <w:link w:val="Heading8Char"/>
     <w:uiPriority w:val="9"/>
     <w:unhideWhenUsed/>
     <w:qFormat/>
@@ -7939,12 +8623,12 @@
       <w:szCs w:val="20"/>
     </w:rPr>
   </w:style>
-  <w:style w:type="paragraph" w:styleId="Titre9">
+  <w:style w:type="paragraph" w:styleId="Heading9">
     <w:name w:val="heading 9"/>
     <w:aliases w:val="App Heading,Annexe 3,Titre 10,Annexe4,T9"/>
     <w:basedOn w:val="Normal"/>
     <w:next w:val="Normal"/>
-    <w:link w:val="Titre9Car"/>
+    <w:link w:val="Heading9Char"/>
     <w:uiPriority w:val="9"/>
     <w:unhideWhenUsed/>
     <w:qFormat/>
@@ -7963,13 +8647,13 @@
       <w:szCs w:val="18"/>
     </w:rPr>
   </w:style>
-  <w:style w:type="character" w:default="1" w:styleId="Policepardfaut">
+  <w:style w:type="character" w:default="1" w:styleId="DefaultParagraphFont">
     <w:name w:val="Default Paragraph Font"/>
     <w:uiPriority w:val="1"/>
     <w:semiHidden/>
     <w:unhideWhenUsed/>
   </w:style>
-  <w:style w:type="table" w:default="1" w:styleId="TableauNormal">
+  <w:style w:type="table" w:default="1" w:styleId="TableNormal">
     <w:name w:val="Normal Table"/>
     <w:uiPriority w:val="99"/>
     <w:semiHidden/>
@@ -7984,17 +8668,17 @@
       </w:tblCellMar>
     </w:tblPr>
   </w:style>
-  <w:style w:type="numbering" w:default="1" w:styleId="Aucuneliste">
+  <w:style w:type="numbering" w:default="1" w:styleId="NoList">
     <w:name w:val="No List"/>
     <w:uiPriority w:val="99"/>
     <w:semiHidden/>
     <w:unhideWhenUsed/>
   </w:style>
-  <w:style w:type="character" w:customStyle="1" w:styleId="Titre1Car">
-    <w:name w:val="Titre 1 Car"/>
-    <w:aliases w:val="GSA1 Car,Titre 11 Car,t1.T1.Titre 1 Car,t1 Car,level 1 Car,Level 1 Head Car,stydde Car,1 Car,h1 Car,Chapter Headline Car,h11 Car,h12 Car,t1.T1 Car,Titre 1I Car,1.2.1 Car,Titre1 Car,Titre 111 Car,t1.T1.Titre 11 Car,t11 Car,Titre11 Car,t12 Car"/>
-    <w:basedOn w:val="Policepardfaut"/>
-    <w:link w:val="Titre1"/>
+  <w:style w:type="character" w:customStyle="1" w:styleId="Heading1Char">
+    <w:name w:val="Heading 1 Char"/>
+    <w:aliases w:val="GSA1 Char,Titre 11 Char,t1.T1.Titre 1 Char,t1 Char,level 1 Char,Level 1 Head Char,stydde Char,1 Char,h1 Char,Chapter Headline Char,h11 Char,h12 Char,t1.T1 Char,Titre 1I Char,1.2.1 Char,Titre1 Char,Titre 111 Char,t1.T1.Titre 11 Char"/>
+    <w:basedOn w:val="DefaultParagraphFont"/>
+    <w:link w:val="Heading1"/>
     <w:uiPriority w:val="9"/>
     <w:rsid w:val="00673242"/>
     <w:rPr>
@@ -8004,11 +8688,11 @@
       <w:szCs w:val="36"/>
     </w:rPr>
   </w:style>
-  <w:style w:type="character" w:customStyle="1" w:styleId="Titre2Car">
-    <w:name w:val="Titre 2 Car"/>
-    <w:aliases w:val="T2 Car,t2 Car,h2 Car,chapitre 1.1 Car,chapitre Car,GSA2 Car,Titre 21 Car,t2.T2 Car,section Car,Titre 1.1 Car,Titre niveau 2 Car,Chapitre1 Car,Chapitre2 Car,Chapitre3 Car,Chapitre4 Car,Chapitre5 Car,Chapitre6 Car,Chapitre7 Car,Chapitre8 Car"/>
-    <w:basedOn w:val="Policepardfaut"/>
-    <w:link w:val="Titre2"/>
+  <w:style w:type="character" w:customStyle="1" w:styleId="Heading2Char">
+    <w:name w:val="Heading 2 Char"/>
+    <w:aliases w:val="T2 Char,t2 Char,h2 Char,chapitre 1.1 Char,chapitre Char,GSA2 Char,Titre 21 Char,t2.T2 Char,section Char,Titre 1.1 Char,Titre niveau 2 Char,Chapitre1 Char,Chapitre2 Char,Chapitre3 Char,Chapitre4 Char,Chapitre5 Char,Chapitre6 Char,H2 Char"/>
+    <w:basedOn w:val="DefaultParagraphFont"/>
+    <w:link w:val="Heading2"/>
     <w:uiPriority w:val="9"/>
     <w:rsid w:val="00673242"/>
     <w:rPr>
@@ -8017,11 +8701,11 @@
       <w:szCs w:val="28"/>
     </w:rPr>
   </w:style>
-  <w:style w:type="character" w:customStyle="1" w:styleId="Titre3Car">
-    <w:name w:val="Titre 3 Car"/>
-    <w:aliases w:val="t3 Car,h3 Car,GSA3 Car,Heading 3 - old Car,l3 Car,Level 3 Head Car,3 Car,CT Car,3rd level Car,Titre 3 SQ Car,T3 Car,bullet Car,b Car,chapitre 1.1.1 Car,E Heading 3 Car,PA Heading 3 Car,t31 Car,Titre 31 Car,t3.T3 Car,Section Car,H31 Car"/>
-    <w:basedOn w:val="Policepardfaut"/>
-    <w:link w:val="Titre3"/>
+  <w:style w:type="character" w:customStyle="1" w:styleId="Heading3Char">
+    <w:name w:val="Heading 3 Char"/>
+    <w:aliases w:val="t3 Char,h3 Char,GSA3 Char,Heading 3 - old Char,l3 Char,Level 3 Head Char,3 Char,CT Char,3rd level Char,Titre 3 SQ Char,T3 Char,bullet Char,b Char,chapitre 1.1.1 Char,E Heading 3 Char,PA Heading 3 Char,t31 Char,Titre 31 Char,t3.T3 Char"/>
+    <w:basedOn w:val="DefaultParagraphFont"/>
+    <w:link w:val="Heading3"/>
     <w:uiPriority w:val="9"/>
     <w:rsid w:val="00673242"/>
     <w:rPr>
@@ -8033,11 +8717,11 @@
       <w:szCs w:val="26"/>
     </w:rPr>
   </w:style>
-  <w:style w:type="character" w:customStyle="1" w:styleId="Titre4Car">
-    <w:name w:val="Titre 4 Car"/>
-    <w:aliases w:val="niveau 2 Car,l4 Car,I4 Car,4th level Car,T4 Car,h4 Car,dash Car,d Car,t4 Car,chapitre 1.1.1.1 Car,Titre 41 Car,t4.T4 Car,(annexe) Car,H41 Car,niveau 21 Car,H42 Car,niveau 22 Car,H43 Car,niveau 23 Car,H44 Car,niveau 24 Car,Heading  4 Car"/>
-    <w:basedOn w:val="Policepardfaut"/>
-    <w:link w:val="Titre4"/>
+  <w:style w:type="character" w:customStyle="1" w:styleId="Heading4Char">
+    <w:name w:val="Heading 4 Char"/>
+    <w:aliases w:val="niveau 2 Char,l4 Char,I4 Char,4th level Char,T4 Char,h4 Char,dash Char,d Char,t4 Char,chapitre 1.1.1.1 Char,Titre 41 Char,t4.T4 Char,(annexe) Char,H41 Char,niveau 21 Char,H42 Char,niveau 22 Char,H43 Char,niveau 23 Char,H44 Char,H4 Char"/>
+    <w:basedOn w:val="DefaultParagraphFont"/>
+    <w:link w:val="Heading4"/>
     <w:uiPriority w:val="9"/>
     <w:rsid w:val="00673242"/>
     <w:rPr>
@@ -8048,11 +8732,11 @@
       <w:szCs w:val="24"/>
     </w:rPr>
   </w:style>
-  <w:style w:type="character" w:customStyle="1" w:styleId="Titre5Car">
-    <w:name w:val="Titre 5 Car"/>
-    <w:aliases w:val="Bloc Car,Bloc1 Car,Bloc2 Car,Bloc3 Car,Bloc4 Car,Roman list Car,T5 Car"/>
-    <w:basedOn w:val="Policepardfaut"/>
-    <w:link w:val="Titre5"/>
+  <w:style w:type="character" w:customStyle="1" w:styleId="Heading5Char">
+    <w:name w:val="Heading 5 Char"/>
+    <w:aliases w:val="Bloc Char,Bloc1 Char,Bloc2 Char,Bloc3 Char,Bloc4 Char,Roman list Char,T5 Char"/>
+    <w:basedOn w:val="DefaultParagraphFont"/>
+    <w:link w:val="Heading5"/>
     <w:uiPriority w:val="9"/>
     <w:rsid w:val="00673242"/>
     <w:rPr>
@@ -8062,11 +8746,11 @@
       <w:szCs w:val="24"/>
     </w:rPr>
   </w:style>
-  <w:style w:type="character" w:customStyle="1" w:styleId="Titre6Car">
-    <w:name w:val="Titre 6 Car"/>
-    <w:aliases w:val="Annexe Car,Bullet list Car,Annexe1 Car,T6 Car"/>
-    <w:basedOn w:val="Policepardfaut"/>
-    <w:link w:val="Titre6"/>
+  <w:style w:type="character" w:customStyle="1" w:styleId="Heading6Char">
+    <w:name w:val="Heading 6 Char"/>
+    <w:aliases w:val="Annexe Char,Bullet list Char,Annexe1 Char,T6 Char"/>
+    <w:basedOn w:val="DefaultParagraphFont"/>
+    <w:link w:val="Heading6"/>
     <w:uiPriority w:val="9"/>
     <w:rsid w:val="00673242"/>
     <w:rPr>
@@ -8077,11 +8761,11 @@
       <w:shd w:val="clear" w:color="auto" w:fill="FFFFFF" w:themeFill="background1"/>
     </w:rPr>
   </w:style>
-  <w:style w:type="character" w:customStyle="1" w:styleId="Titre7Car">
-    <w:name w:val="Titre 7 Car"/>
-    <w:aliases w:val="H7 Car,Annexe 1 Car,letter list Car,lettered list Car,Annexe2 Car,T7 Car"/>
-    <w:basedOn w:val="Policepardfaut"/>
-    <w:link w:val="Titre7"/>
+  <w:style w:type="character" w:customStyle="1" w:styleId="Heading7Char">
+    <w:name w:val="Heading 7 Char"/>
+    <w:aliases w:val="H7 Char,Annexe 1 Char,letter list Char,lettered list Char,Annexe2 Char,T7 Char"/>
+    <w:basedOn w:val="DefaultParagraphFont"/>
+    <w:link w:val="Heading7"/>
     <w:uiPriority w:val="9"/>
     <w:rsid w:val="00673242"/>
     <w:rPr>
@@ -8094,11 +8778,11 @@
       <w:szCs w:val="20"/>
     </w:rPr>
   </w:style>
-  <w:style w:type="character" w:customStyle="1" w:styleId="Titre8Car">
-    <w:name w:val="Titre 8 Car"/>
-    <w:aliases w:val="Annexe 2 Car,Annexe3 Car,T8 Car"/>
-    <w:basedOn w:val="Policepardfaut"/>
-    <w:link w:val="Titre8"/>
+  <w:style w:type="character" w:customStyle="1" w:styleId="Heading8Char">
+    <w:name w:val="Heading 8 Char"/>
+    <w:aliases w:val="Annexe 2 Char,Annexe3 Char,T8 Char"/>
+    <w:basedOn w:val="DefaultParagraphFont"/>
+    <w:link w:val="Heading8"/>
     <w:uiPriority w:val="9"/>
     <w:rsid w:val="00673242"/>
     <w:rPr>
@@ -8109,11 +8793,11 @@
       <w:szCs w:val="20"/>
     </w:rPr>
   </w:style>
-  <w:style w:type="character" w:customStyle="1" w:styleId="Titre9Car">
-    <w:name w:val="Titre 9 Car"/>
-    <w:aliases w:val="App Heading Car,Annexe 3 Car,Titre 10 Car,Annexe4 Car,T9 Car"/>
-    <w:basedOn w:val="Policepardfaut"/>
-    <w:link w:val="Titre9"/>
+  <w:style w:type="character" w:customStyle="1" w:styleId="Heading9Char">
+    <w:name w:val="Heading 9 Char"/>
+    <w:aliases w:val="App Heading Char,Annexe 3 Char,Titre 10 Char,Annexe4 Char,T9 Char"/>
+    <w:basedOn w:val="DefaultParagraphFont"/>
+    <w:link w:val="Heading9"/>
     <w:uiPriority w:val="9"/>
     <w:rsid w:val="00673242"/>
     <w:rPr>
@@ -8126,7 +8810,7 @@
       <w:szCs w:val="18"/>
     </w:rPr>
   </w:style>
-  <w:style w:type="paragraph" w:styleId="Paragraphedeliste">
+  <w:style w:type="paragraph" w:styleId="ListParagraph">
     <w:name w:val="List Paragraph"/>
     <w:basedOn w:val="Normal"/>
     <w:uiPriority w:val="34"/>
@@ -8137,9 +8821,9 @@
       <w:contextualSpacing/>
     </w:pPr>
   </w:style>
-  <w:style w:type="paragraph" w:styleId="En-ttedetabledesmatires">
+  <w:style w:type="paragraph" w:styleId="TOCHeading">
     <w:name w:val="TOC Heading"/>
-    <w:basedOn w:val="Titre1"/>
+    <w:basedOn w:val="Heading1"/>
     <w:next w:val="Normal"/>
     <w:uiPriority w:val="39"/>
     <w:semiHidden/>
@@ -8150,11 +8834,11 @@
       <w:outlineLvl w:val="9"/>
     </w:pPr>
   </w:style>
-  <w:style w:type="paragraph" w:styleId="Titre">
+  <w:style w:type="paragraph" w:styleId="Title">
     <w:name w:val="Title"/>
     <w:basedOn w:val="Normal"/>
     <w:next w:val="Normal"/>
-    <w:link w:val="TitreCar"/>
+    <w:link w:val="TitleChar"/>
     <w:uiPriority w:val="10"/>
     <w:qFormat/>
     <w:rsid w:val="00673242"/>
@@ -8168,10 +8852,10 @@
       <w:szCs w:val="52"/>
     </w:rPr>
   </w:style>
-  <w:style w:type="character" w:customStyle="1" w:styleId="TitreCar">
-    <w:name w:val="Titre Car"/>
-    <w:basedOn w:val="Policepardfaut"/>
-    <w:link w:val="Titre"/>
+  <w:style w:type="character" w:customStyle="1" w:styleId="TitleChar">
+    <w:name w:val="Title Char"/>
+    <w:basedOn w:val="DefaultParagraphFont"/>
+    <w:link w:val="Title"/>
     <w:uiPriority w:val="10"/>
     <w:rsid w:val="00673242"/>
     <w:rPr>
@@ -8180,10 +8864,10 @@
       <w:szCs w:val="52"/>
     </w:rPr>
   </w:style>
-  <w:style w:type="paragraph" w:styleId="Textedebulles">
+  <w:style w:type="paragraph" w:styleId="BalloonText">
     <w:name w:val="Balloon Text"/>
     <w:basedOn w:val="Normal"/>
-    <w:link w:val="TextedebullesCar"/>
+    <w:link w:val="BalloonTextChar"/>
     <w:uiPriority w:val="99"/>
     <w:semiHidden/>
     <w:unhideWhenUsed/>
@@ -8197,10 +8881,10 @@
       <w:szCs w:val="16"/>
     </w:rPr>
   </w:style>
-  <w:style w:type="character" w:customStyle="1" w:styleId="TextedebullesCar">
-    <w:name w:val="Texte de bulles Car"/>
-    <w:basedOn w:val="Policepardfaut"/>
-    <w:link w:val="Textedebulles"/>
+  <w:style w:type="character" w:customStyle="1" w:styleId="BalloonTextChar">
+    <w:name w:val="Balloon Text Char"/>
+    <w:basedOn w:val="DefaultParagraphFont"/>
+    <w:link w:val="BalloonText"/>
     <w:uiPriority w:val="99"/>
     <w:semiHidden/>
     <w:rsid w:val="000A52B4"/>
@@ -8210,10 +8894,10 @@
       <w:szCs w:val="16"/>
     </w:rPr>
   </w:style>
-  <w:style w:type="paragraph" w:styleId="En-tte">
+  <w:style w:type="paragraph" w:styleId="Header">
     <w:name w:val="header"/>
     <w:basedOn w:val="Normal"/>
-    <w:link w:val="En-tteCar"/>
+    <w:link w:val="HeaderChar"/>
     <w:uiPriority w:val="99"/>
     <w:unhideWhenUsed/>
     <w:rsid w:val="00EE265E"/>
@@ -8225,10 +8909,10 @@
       <w:spacing w:after="0" w:line="240" w:lineRule="auto"/>
     </w:pPr>
   </w:style>
-  <w:style w:type="character" w:customStyle="1" w:styleId="En-tteCar">
-    <w:name w:val="En-tête Car"/>
-    <w:basedOn w:val="Policepardfaut"/>
-    <w:link w:val="En-tte"/>
+  <w:style w:type="character" w:customStyle="1" w:styleId="HeaderChar">
+    <w:name w:val="Header Char"/>
+    <w:basedOn w:val="DefaultParagraphFont"/>
+    <w:link w:val="Header"/>
     <w:uiPriority w:val="99"/>
     <w:rsid w:val="00EE265E"/>
     <w:rPr>
@@ -8237,10 +8921,10 @@
       <w:szCs w:val="22"/>
     </w:rPr>
   </w:style>
-  <w:style w:type="paragraph" w:styleId="Pieddepage">
+  <w:style w:type="paragraph" w:styleId="Footer">
     <w:name w:val="footer"/>
     <w:basedOn w:val="Normal"/>
-    <w:link w:val="PieddepageCar"/>
+    <w:link w:val="FooterChar"/>
     <w:uiPriority w:val="99"/>
     <w:unhideWhenUsed/>
     <w:rsid w:val="00EE265E"/>
@@ -8252,10 +8936,10 @@
       <w:spacing w:after="0" w:line="240" w:lineRule="auto"/>
     </w:pPr>
   </w:style>
-  <w:style w:type="character" w:customStyle="1" w:styleId="PieddepageCar">
-    <w:name w:val="Pied de page Car"/>
-    <w:basedOn w:val="Policepardfaut"/>
-    <w:link w:val="Pieddepage"/>
+  <w:style w:type="character" w:customStyle="1" w:styleId="FooterChar">
+    <w:name w:val="Footer Char"/>
+    <w:basedOn w:val="DefaultParagraphFont"/>
+    <w:link w:val="Footer"/>
     <w:uiPriority w:val="99"/>
     <w:rsid w:val="00EE265E"/>
     <w:rPr>
@@ -8264,9 +8948,9 @@
       <w:szCs w:val="22"/>
     </w:rPr>
   </w:style>
-  <w:style w:type="table" w:styleId="Grilledutableau">
+  <w:style w:type="table" w:styleId="TableGrid">
     <w:name w:val="Table Grid"/>
-    <w:basedOn w:val="TableauNormal"/>
+    <w:basedOn w:val="TableNormal"/>
     <w:uiPriority w:val="59"/>
     <w:rsid w:val="00EE265E"/>
     <w:rPr>
@@ -8290,7 +8974,7 @@
       </w:tblCellMar>
     </w:tblPr>
   </w:style>
-  <w:style w:type="paragraph" w:styleId="TM1">
+  <w:style w:type="paragraph" w:styleId="TOC1">
     <w:name w:val="toc 1"/>
     <w:basedOn w:val="Normal"/>
     <w:next w:val="Normal"/>
@@ -8303,7 +8987,7 @@
       <w:spacing w:after="100"/>
     </w:pPr>
   </w:style>
-  <w:style w:type="paragraph" w:styleId="TM2">
+  <w:style w:type="paragraph" w:styleId="TOC2">
     <w:name w:val="toc 2"/>
     <w:basedOn w:val="Normal"/>
     <w:next w:val="Normal"/>
@@ -8317,7 +9001,7 @@
       <w:ind w:left="220"/>
     </w:pPr>
   </w:style>
-  <w:style w:type="paragraph" w:styleId="TM3">
+  <w:style w:type="paragraph" w:styleId="TOC3">
     <w:name w:val="toc 3"/>
     <w:basedOn w:val="Normal"/>
     <w:next w:val="Normal"/>
@@ -8331,9 +9015,9 @@
       <w:ind w:left="440"/>
     </w:pPr>
   </w:style>
-  <w:style w:type="character" w:styleId="Lienhypertexte">
+  <w:style w:type="character" w:styleId="Hyperlink">
     <w:name w:val="Hyperlink"/>
-    <w:basedOn w:val="Policepardfaut"/>
+    <w:basedOn w:val="DefaultParagraphFont"/>
     <w:uiPriority w:val="99"/>
     <w:rsid w:val="000D7E52"/>
     <w:rPr>
@@ -8343,14 +9027,14 @@
   </w:style>
   <w:style w:type="character" w:customStyle="1" w:styleId="comment-copy">
     <w:name w:val="comment-copy"/>
-    <w:basedOn w:val="Policepardfaut"/>
+    <w:basedOn w:val="DefaultParagraphFont"/>
     <w:rsid w:val="000D7E52"/>
   </w:style>
-  <w:style w:type="paragraph" w:styleId="Sous-titre">
+  <w:style w:type="paragraph" w:styleId="Subtitle">
     <w:name w:val="Subtitle"/>
     <w:basedOn w:val="Normal"/>
     <w:next w:val="Normal"/>
-    <w:link w:val="Sous-titreCar"/>
+    <w:link w:val="SubtitleChar"/>
     <w:uiPriority w:val="11"/>
     <w:qFormat/>
     <w:rsid w:val="00673242"/>
@@ -8363,10 +9047,10 @@
       <w:szCs w:val="28"/>
     </w:rPr>
   </w:style>
-  <w:style w:type="character" w:customStyle="1" w:styleId="Sous-titreCar">
-    <w:name w:val="Sous-titre Car"/>
-    <w:basedOn w:val="Policepardfaut"/>
-    <w:link w:val="Sous-titre"/>
+  <w:style w:type="character" w:customStyle="1" w:styleId="SubtitleChar">
+    <w:name w:val="Subtitle Char"/>
+    <w:basedOn w:val="DefaultParagraphFont"/>
+    <w:link w:val="Subtitle"/>
     <w:uiPriority w:val="11"/>
     <w:rsid w:val="00673242"/>
     <w:rPr>
@@ -8378,9 +9062,9 @@
       <w:szCs w:val="28"/>
     </w:rPr>
   </w:style>
-  <w:style w:type="character" w:styleId="Titredulivre">
+  <w:style w:type="character" w:styleId="BookTitle">
     <w:name w:val="Book Title"/>
-    <w:basedOn w:val="Policepardfaut"/>
+    <w:basedOn w:val="DefaultParagraphFont"/>
     <w:uiPriority w:val="33"/>
     <w:qFormat/>
     <w:rsid w:val="00673242"/>
@@ -8391,7 +9075,7 @@
       <w:spacing w:val="5"/>
     </w:rPr>
   </w:style>
-  <w:style w:type="character" w:styleId="lev">
+  <w:style w:type="character" w:styleId="Strong">
     <w:name w:val="Strong"/>
     <w:uiPriority w:val="22"/>
     <w:qFormat/>
@@ -8401,7 +9085,7 @@
       <w:bCs/>
     </w:rPr>
   </w:style>
-  <w:style w:type="character" w:styleId="Accentuation">
+  <w:style w:type="character" w:styleId="Emphasis">
     <w:name w:val="Emphasis"/>
     <w:uiPriority w:val="20"/>
     <w:qFormat/>
@@ -8414,7 +9098,7 @@
       <w:spacing w:val="10"/>
     </w:rPr>
   </w:style>
-  <w:style w:type="paragraph" w:styleId="Sansinterligne">
+  <w:style w:type="paragraph" w:styleId="NoSpacing">
     <w:name w:val="No Spacing"/>
     <w:basedOn w:val="Normal"/>
     <w:uiPriority w:val="1"/>
@@ -8424,11 +9108,11 @@
       <w:spacing w:after="0" w:line="240" w:lineRule="auto"/>
     </w:pPr>
   </w:style>
-  <w:style w:type="paragraph" w:styleId="Citation">
+  <w:style w:type="paragraph" w:styleId="Quote">
     <w:name w:val="Quote"/>
     <w:basedOn w:val="Normal"/>
     <w:next w:val="Normal"/>
-    <w:link w:val="CitationCar"/>
+    <w:link w:val="QuoteChar"/>
     <w:uiPriority w:val="29"/>
     <w:qFormat/>
     <w:rsid w:val="00673242"/>
@@ -8437,10 +9121,10 @@
       <w:iCs/>
     </w:rPr>
   </w:style>
-  <w:style w:type="character" w:customStyle="1" w:styleId="CitationCar">
-    <w:name w:val="Citation Car"/>
-    <w:basedOn w:val="Policepardfaut"/>
-    <w:link w:val="Citation"/>
+  <w:style w:type="character" w:customStyle="1" w:styleId="QuoteChar">
+    <w:name w:val="Quote Char"/>
+    <w:basedOn w:val="DefaultParagraphFont"/>
+    <w:link w:val="Quote"/>
     <w:uiPriority w:val="29"/>
     <w:rsid w:val="00673242"/>
     <w:rPr>
@@ -8448,11 +9132,11 @@
       <w:iCs/>
     </w:rPr>
   </w:style>
-  <w:style w:type="paragraph" w:styleId="Citationintense">
+  <w:style w:type="paragraph" w:styleId="IntenseQuote">
     <w:name w:val="Intense Quote"/>
     <w:basedOn w:val="Normal"/>
     <w:next w:val="Normal"/>
-    <w:link w:val="CitationintenseCar"/>
+    <w:link w:val="IntenseQuoteChar"/>
     <w:uiPriority w:val="30"/>
     <w:qFormat/>
     <w:rsid w:val="00673242"/>
@@ -8470,10 +9154,10 @@
       <w:iCs/>
     </w:rPr>
   </w:style>
-  <w:style w:type="character" w:customStyle="1" w:styleId="CitationintenseCar">
-    <w:name w:val="Citation intense Car"/>
-    <w:basedOn w:val="Policepardfaut"/>
-    <w:link w:val="Citationintense"/>
+  <w:style w:type="character" w:customStyle="1" w:styleId="IntenseQuoteChar">
+    <w:name w:val="Intense Quote Char"/>
+    <w:basedOn w:val="DefaultParagraphFont"/>
+    <w:link w:val="IntenseQuote"/>
     <w:uiPriority w:val="30"/>
     <w:rsid w:val="00673242"/>
     <w:rPr>
@@ -8481,7 +9165,7 @@
       <w:iCs/>
     </w:rPr>
   </w:style>
-  <w:style w:type="character" w:styleId="Emphaseple">
+  <w:style w:type="character" w:styleId="SubtleEmphasis">
     <w:name w:val="Subtle Emphasis"/>
     <w:uiPriority w:val="19"/>
     <w:qFormat/>
@@ -8491,7 +9175,7 @@
       <w:iCs/>
     </w:rPr>
   </w:style>
-  <w:style w:type="character" w:styleId="Emphaseintense">
+  <w:style w:type="character" w:styleId="IntenseEmphasis">
     <w:name w:val="Intense Emphasis"/>
     <w:uiPriority w:val="21"/>
     <w:qFormat/>
@@ -8503,9 +9187,9 @@
       <w:iCs/>
     </w:rPr>
   </w:style>
-  <w:style w:type="character" w:styleId="Rfrenceple">
+  <w:style w:type="character" w:styleId="SubtleReference">
     <w:name w:val="Subtle Reference"/>
-    <w:basedOn w:val="Policepardfaut"/>
+    <w:basedOn w:val="DefaultParagraphFont"/>
     <w:uiPriority w:val="31"/>
     <w:qFormat/>
     <w:rsid w:val="00673242"/>
@@ -8513,7 +9197,7 @@
       <w:smallCaps/>
     </w:rPr>
   </w:style>
-  <w:style w:type="character" w:styleId="Rfrenceintense">
+  <w:style w:type="character" w:styleId="IntenseReference">
     <w:name w:val="Intense Reference"/>
     <w:uiPriority w:val="32"/>
     <w:qFormat/>
@@ -8690,12 +9374,12 @@
       <w:szCs w:val="22"/>
     </w:rPr>
   </w:style>
-  <w:style w:type="paragraph" w:styleId="Titre1">
+  <w:style w:type="paragraph" w:styleId="Heading1">
     <w:name w:val="heading 1"/>
     <w:aliases w:val="GSA1,Titre 11,t1.T1.Titre 1,t1,level 1,Level 1 Head,stydde,1,h1,Chapter Headline,h11,h12,t1.T1,Titre 1I,1.2.1,Titre1,Titre 111,t1.T1.Titre 11,t11,Titre11,Titre 112,t1.T1.Titre 12,t12,Titre12,Titre 113,t1.T1.Titre 13,t13,TITRE 1,heading"/>
     <w:basedOn w:val="Normal"/>
     <w:next w:val="Normal"/>
-    <w:link w:val="Titre1Car"/>
+    <w:link w:val="Heading1Char"/>
     <w:qFormat/>
     <w:rsid w:val="00E35B42"/>
     <w:pPr>
@@ -8718,12 +9402,12 @@
       <w:lang w:eastAsia="fr-FR"/>
     </w:rPr>
   </w:style>
-  <w:style w:type="paragraph" w:styleId="Titre2">
+  <w:style w:type="paragraph" w:styleId="Heading2">
     <w:name w:val="heading 2"/>
     <w:aliases w:val="T2,t2,h2,chapitre 1.1,chapitre,GSA2,Titre 21,t2.T2,section,Titre 1.1,Titre niveau 2,Chapitre1,Chapitre2,Chapitre3,Chapitre4,Chapitre5,Chapitre6,Chapitre7,Chapitre8,Chapitre9,Chapitre10,Chapitre11,Chapitre21,Chapitre31,Chapitre41,Chapitre51,H2"/>
     <w:basedOn w:val="Normal"/>
     <w:next w:val="Normal"/>
-    <w:link w:val="Titre2Car"/>
+    <w:link w:val="Heading2Char"/>
     <w:qFormat/>
     <w:rsid w:val="00E35B42"/>
     <w:pPr>
@@ -8747,12 +9431,12 @@
       <w:lang w:eastAsia="fr-FR"/>
     </w:rPr>
   </w:style>
-  <w:style w:type="paragraph" w:styleId="Titre3">
+  <w:style w:type="paragraph" w:styleId="Heading3">
     <w:name w:val="heading 3"/>
     <w:aliases w:val="t3,h3,GSA3,Heading 3 - old,l3,Level 3 Head,3,CT,3rd level,Titre 3 SQ,T3,bullet,b,chapitre 1.1.1,E Heading 3,PA Heading 3,t31,Titre 31,t3.T3,Section,H31,T31,h31,Heading 31,H32,T32,h32,t32,Heading 32,H33,T33,h33,t33,Heading 33,heading 3"/>
-    <w:basedOn w:val="Titre2"/>
+    <w:basedOn w:val="Heading2"/>
     <w:next w:val="Normal"/>
-    <w:link w:val="Titre3Car"/>
+    <w:link w:val="Heading3Char"/>
     <w:qFormat/>
     <w:rsid w:val="00E35B42"/>
     <w:pPr>
@@ -8771,12 +9455,12 @@
       <w:szCs w:val="24"/>
     </w:rPr>
   </w:style>
-  <w:style w:type="paragraph" w:styleId="Titre4">
+  <w:style w:type="paragraph" w:styleId="Heading4">
     <w:name w:val="heading 4"/>
     <w:aliases w:val="niveau 2,l4,I4,4th level,T4,h4,dash,d,t4,chapitre 1.1.1.1,Titre 41,t4.T4,(annexe),H41,niveau 21,H42,niveau 22,H43,niveau 23,H44,niveau 24,Heading  4,Titre niveau 4,t4.T4.Titre 4,H4,Titre 4 SQ,Contrat 4,(Shift Ctrl 4),Ref Heading 1,rh1"/>
     <w:basedOn w:val="Normal"/>
     <w:next w:val="Normal"/>
-    <w:link w:val="Titre4Car"/>
+    <w:link w:val="Heading4Char"/>
     <w:qFormat/>
     <w:rsid w:val="00E35B42"/>
     <w:pPr>
@@ -8798,12 +9482,12 @@
       <w:lang w:eastAsia="fr-FR"/>
     </w:rPr>
   </w:style>
-  <w:style w:type="paragraph" w:styleId="Titre5">
+  <w:style w:type="paragraph" w:styleId="Heading5">
     <w:name w:val="heading 5"/>
     <w:aliases w:val="Bloc,Bloc1,Bloc2,Bloc3,Bloc4,Roman list,T5"/>
     <w:basedOn w:val="Normal"/>
     <w:next w:val="Normal"/>
-    <w:link w:val="Titre5Car"/>
+    <w:link w:val="Heading5Char"/>
     <w:qFormat/>
     <w:rsid w:val="00E35B42"/>
     <w:pPr>
@@ -8824,12 +9508,12 @@
       <w:lang w:eastAsia="fr-FR"/>
     </w:rPr>
   </w:style>
-  <w:style w:type="paragraph" w:styleId="Titre6">
+  <w:style w:type="paragraph" w:styleId="Heading6">
     <w:name w:val="heading 6"/>
     <w:aliases w:val="Annexe,Bullet list,Annexe1,T6"/>
     <w:basedOn w:val="Normal"/>
     <w:next w:val="Normal"/>
-    <w:link w:val="Titre6Car"/>
+    <w:link w:val="Heading6Char"/>
     <w:qFormat/>
     <w:rsid w:val="00E35B42"/>
     <w:pPr>
@@ -8849,12 +9533,12 @@
       <w:lang w:eastAsia="fr-FR"/>
     </w:rPr>
   </w:style>
-  <w:style w:type="paragraph" w:styleId="Titre7">
+  <w:style w:type="paragraph" w:styleId="Heading7">
     <w:name w:val="heading 7"/>
     <w:aliases w:val="H7,Annexe 1,letter list,lettered list,Annexe2,T7"/>
     <w:basedOn w:val="Normal"/>
     <w:next w:val="Normal"/>
-    <w:link w:val="Titre7Car"/>
+    <w:link w:val="Heading7Char"/>
     <w:qFormat/>
     <w:rsid w:val="00E35B42"/>
     <w:pPr>
@@ -8874,12 +9558,12 @@
       <w:lang w:eastAsia="fr-FR"/>
     </w:rPr>
   </w:style>
-  <w:style w:type="paragraph" w:styleId="Titre8">
+  <w:style w:type="paragraph" w:styleId="Heading8">
     <w:name w:val="heading 8"/>
     <w:aliases w:val="Annexe 2,Annexe3,T8"/>
     <w:basedOn w:val="Normal"/>
     <w:next w:val="Normal"/>
-    <w:link w:val="Titre8Car"/>
+    <w:link w:val="Heading8Char"/>
     <w:qFormat/>
     <w:rsid w:val="00E35B42"/>
     <w:pPr>
@@ -8899,12 +9583,12 @@
       <w:lang w:eastAsia="fr-FR"/>
     </w:rPr>
   </w:style>
-  <w:style w:type="paragraph" w:styleId="Titre9">
+  <w:style w:type="paragraph" w:styleId="Heading9">
     <w:name w:val="heading 9"/>
     <w:aliases w:val="App Heading,Annexe 3,Titre 10,Annexe4,T9"/>
     <w:basedOn w:val="Normal"/>
     <w:next w:val="Normal"/>
-    <w:link w:val="Titre9Car"/>
+    <w:link w:val="Heading9Char"/>
     <w:qFormat/>
     <w:rsid w:val="00E35B42"/>
     <w:pPr>
@@ -8924,13 +9608,13 @@
       <w:lang w:eastAsia="fr-FR"/>
     </w:rPr>
   </w:style>
-  <w:style w:type="character" w:default="1" w:styleId="Policepardfaut">
+  <w:style w:type="character" w:default="1" w:styleId="DefaultParagraphFont">
     <w:name w:val="Default Paragraph Font"/>
     <w:uiPriority w:val="1"/>
     <w:semiHidden/>
     <w:unhideWhenUsed/>
   </w:style>
-  <w:style w:type="table" w:default="1" w:styleId="TableauNormal">
+  <w:style w:type="table" w:default="1" w:styleId="TableNormal">
     <w:name w:val="Normal Table"/>
     <w:uiPriority w:val="99"/>
     <w:semiHidden/>
@@ -8945,17 +9629,17 @@
       </w:tblCellMar>
     </w:tblPr>
   </w:style>
-  <w:style w:type="numbering" w:default="1" w:styleId="Aucuneliste">
+  <w:style w:type="numbering" w:default="1" w:styleId="NoList">
     <w:name w:val="No List"/>
     <w:uiPriority w:val="99"/>
     <w:semiHidden/>
     <w:unhideWhenUsed/>
   </w:style>
-  <w:style w:type="character" w:customStyle="1" w:styleId="Titre1Car">
+  <w:style w:type="character" w:customStyle="1" w:styleId="Heading1Char">
     <w:name w:val="Titre 1 Car"/>
     <w:aliases w:val="GSA1 Car,Titre 11 Car,t1.T1.Titre 1 Car,t1 Car,level 1 Car,Level 1 Head Car,stydde Car,1 Car,h1 Car,Chapter Headline Car,h11 Car,h12 Car,t1.T1 Car,Titre 1I Car,1.2.1 Car,Titre1 Car,Titre 111 Car,t1.T1.Titre 11 Car,t11 Car,Titre11 Car,t12 Car"/>
-    <w:basedOn w:val="Policepardfaut"/>
-    <w:link w:val="Titre1"/>
+    <w:basedOn w:val="DefaultParagraphFont"/>
+    <w:link w:val="Heading1"/>
     <w:rsid w:val="00E35B42"/>
     <w:rPr>
       <w:rFonts w:ascii="Arial" w:hAnsi="Arial" w:cs="Arial"/>
@@ -8968,11 +9652,11 @@
       <w:lang w:eastAsia="fr-FR"/>
     </w:rPr>
   </w:style>
-  <w:style w:type="character" w:customStyle="1" w:styleId="Titre2Car">
+  <w:style w:type="character" w:customStyle="1" w:styleId="Heading2Char">
     <w:name w:val="Titre 2 Car"/>
     <w:aliases w:val="T2 Car,t2 Car,h2 Car,chapitre 1.1 Car,chapitre Car,GSA2 Car,Titre 21 Car,t2.T2 Car,section Car,Titre 1.1 Car,Titre niveau 2 Car,Chapitre1 Car,Chapitre2 Car,Chapitre3 Car,Chapitre4 Car,Chapitre5 Car,Chapitre6 Car,Chapitre7 Car,Chapitre8 Car"/>
-    <w:basedOn w:val="Policepardfaut"/>
-    <w:link w:val="Titre2"/>
+    <w:basedOn w:val="DefaultParagraphFont"/>
+    <w:link w:val="Heading2"/>
     <w:rsid w:val="00E35B42"/>
     <w:rPr>
       <w:rFonts w:ascii="Arial" w:hAnsi="Arial" w:cs="Arial"/>
@@ -8984,11 +9668,11 @@
       <w:lang w:eastAsia="fr-FR"/>
     </w:rPr>
   </w:style>
-  <w:style w:type="character" w:customStyle="1" w:styleId="Titre3Car">
+  <w:style w:type="character" w:customStyle="1" w:styleId="Heading3Char">
     <w:name w:val="Titre 3 Car"/>
     <w:aliases w:val="t3 Car,h3 Car,GSA3 Car,Heading 3 - old Car,l3 Car,Level 3 Head Car,3 Car,CT Car,3rd level Car,Titre 3 SQ Car,T3 Car,bullet Car,b Car,chapitre 1.1.1 Car,E Heading 3 Car,PA Heading 3 Car,t31 Car,Titre 31 Car,t3.T3 Car,Section Car,H31 Car"/>
-    <w:basedOn w:val="Policepardfaut"/>
-    <w:link w:val="Titre3"/>
+    <w:basedOn w:val="DefaultParagraphFont"/>
+    <w:link w:val="Heading3"/>
     <w:rsid w:val="00E35B42"/>
     <w:rPr>
       <w:rFonts w:ascii="Arial" w:hAnsi="Arial" w:cs="Arial"/>
@@ -9000,11 +9684,11 @@
       <w:lang w:eastAsia="fr-FR"/>
     </w:rPr>
   </w:style>
-  <w:style w:type="character" w:customStyle="1" w:styleId="Titre4Car">
+  <w:style w:type="character" w:customStyle="1" w:styleId="Heading4Char">
     <w:name w:val="Titre 4 Car"/>
     <w:aliases w:val="niveau 2 Car,l4 Car,I4 Car,4th level Car,T4 Car,h4 Car,dash Car,d Car,t4 Car,chapitre 1.1.1.1 Car,Titre 41 Car,t4.T4 Car,(annexe) Car,H41 Car,niveau 21 Car,H42 Car,niveau 22 Car,H43 Car,niveau 23 Car,H44 Car,niveau 24 Car,Heading  4 Car"/>
-    <w:basedOn w:val="Policepardfaut"/>
-    <w:link w:val="Titre4"/>
+    <w:basedOn w:val="DefaultParagraphFont"/>
+    <w:link w:val="Heading4"/>
     <w:rsid w:val="00E35B42"/>
     <w:rPr>
       <w:rFonts w:ascii="Arial" w:hAnsi="Arial" w:cs="Arial"/>
@@ -9016,11 +9700,11 @@
       <w:lang w:eastAsia="fr-FR"/>
     </w:rPr>
   </w:style>
-  <w:style w:type="character" w:customStyle="1" w:styleId="Titre5Car">
+  <w:style w:type="character" w:customStyle="1" w:styleId="Heading5Char">
     <w:name w:val="Titre 5 Car"/>
     <w:aliases w:val="Bloc Car,Bloc1 Car,Bloc2 Car,Bloc3 Car,Bloc4 Car,Roman list Car,T5 Car"/>
-    <w:basedOn w:val="Policepardfaut"/>
-    <w:link w:val="Titre5"/>
+    <w:basedOn w:val="DefaultParagraphFont"/>
+    <w:link w:val="Heading5"/>
     <w:rsid w:val="00E35B42"/>
     <w:rPr>
       <w:rFonts w:ascii="Arial" w:hAnsi="Arial" w:cs="Arial"/>
@@ -9032,11 +9716,11 @@
       <w:lang w:eastAsia="fr-FR"/>
     </w:rPr>
   </w:style>
-  <w:style w:type="character" w:customStyle="1" w:styleId="Titre6Car">
+  <w:style w:type="character" w:customStyle="1" w:styleId="Heading6Char">
     <w:name w:val="Titre 6 Car"/>
     <w:aliases w:val="Annexe Car,Bullet list Car,Annexe1 Car,T6 Car"/>
-    <w:basedOn w:val="Policepardfaut"/>
-    <w:link w:val="Titre6"/>
+    <w:basedOn w:val="DefaultParagraphFont"/>
+    <w:link w:val="Heading6"/>
     <w:rsid w:val="00E35B42"/>
     <w:rPr>
       <w:rFonts w:ascii="Arial" w:hAnsi="Arial" w:cs="Arial"/>
@@ -9048,11 +9732,11 @@
       <w:lang w:eastAsia="fr-FR"/>
     </w:rPr>
   </w:style>
-  <w:style w:type="character" w:customStyle="1" w:styleId="Titre7Car">
+  <w:style w:type="character" w:customStyle="1" w:styleId="Heading7Char">
     <w:name w:val="Titre 7 Car"/>
     <w:aliases w:val="H7 Car,Annexe 1 Car,letter list Car,lettered list Car,Annexe2 Car,T7 Car"/>
-    <w:basedOn w:val="Policepardfaut"/>
-    <w:link w:val="Titre7"/>
+    <w:basedOn w:val="DefaultParagraphFont"/>
+    <w:link w:val="Heading7"/>
     <w:rsid w:val="00E35B42"/>
     <w:rPr>
       <w:rFonts w:ascii="Arial" w:hAnsi="Arial" w:cs="Arial"/>
@@ -9064,11 +9748,11 @@
       <w:lang w:eastAsia="fr-FR"/>
     </w:rPr>
   </w:style>
-  <w:style w:type="character" w:customStyle="1" w:styleId="Titre8Car">
+  <w:style w:type="character" w:customStyle="1" w:styleId="Heading8Char">
     <w:name w:val="Titre 8 Car"/>
     <w:aliases w:val="Annexe 2 Car,Annexe3 Car,T8 Car"/>
-    <w:basedOn w:val="Policepardfaut"/>
-    <w:link w:val="Titre8"/>
+    <w:basedOn w:val="DefaultParagraphFont"/>
+    <w:link w:val="Heading8"/>
     <w:rsid w:val="00E35B42"/>
     <w:rPr>
       <w:rFonts w:ascii="Arial" w:hAnsi="Arial" w:cs="Arial"/>
@@ -9080,11 +9764,11 @@
       <w:lang w:eastAsia="fr-FR"/>
     </w:rPr>
   </w:style>
-  <w:style w:type="character" w:customStyle="1" w:styleId="Titre9Car">
+  <w:style w:type="character" w:customStyle="1" w:styleId="Heading9Char">
     <w:name w:val="Titre 9 Car"/>
     <w:aliases w:val="App Heading Car,Annexe 3 Car,Titre 10 Car,Annexe4 Car,T9 Car"/>
-    <w:basedOn w:val="Policepardfaut"/>
-    <w:link w:val="Titre9"/>
+    <w:basedOn w:val="DefaultParagraphFont"/>
+    <w:link w:val="Heading9"/>
     <w:rsid w:val="00E35B42"/>
     <w:rPr>
       <w:rFonts w:ascii="Arial" w:hAnsi="Arial" w:cs="Arial"/>
@@ -9096,7 +9780,7 @@
       <w:lang w:eastAsia="fr-FR"/>
     </w:rPr>
   </w:style>
-  <w:style w:type="paragraph" w:styleId="Paragraphedeliste">
+  <w:style w:type="paragraph" w:styleId="ListParagraph">
     <w:name w:val="List Paragraph"/>
     <w:basedOn w:val="Normal"/>
     <w:uiPriority w:val="34"/>
@@ -9113,9 +9797,9 @@
       <w:lang w:eastAsia="fr-FR"/>
     </w:rPr>
   </w:style>
-  <w:style w:type="paragraph" w:styleId="En-ttedetabledesmatires">
+  <w:style w:type="paragraph" w:styleId="TOCHeading">
     <w:name w:val="TOC Heading"/>
-    <w:basedOn w:val="Titre1"/>
+    <w:basedOn w:val="Heading1"/>
     <w:next w:val="Normal"/>
     <w:uiPriority w:val="39"/>
     <w:semiHidden/>
@@ -9136,11 +9820,11 @@
       <w:u w:val="none"/>
     </w:rPr>
   </w:style>
-  <w:style w:type="paragraph" w:styleId="Titre">
+  <w:style w:type="paragraph" w:styleId="Title">
     <w:name w:val="Title"/>
     <w:basedOn w:val="Normal"/>
     <w:next w:val="Normal"/>
-    <w:link w:val="TitreCar"/>
+    <w:link w:val="TitleChar"/>
     <w:uiPriority w:val="10"/>
     <w:qFormat/>
     <w:rsid w:val="000A52B4"/>
@@ -9160,10 +9844,10 @@
       <w:szCs w:val="52"/>
     </w:rPr>
   </w:style>
-  <w:style w:type="character" w:customStyle="1" w:styleId="TitreCar">
+  <w:style w:type="character" w:customStyle="1" w:styleId="TitleChar">
     <w:name w:val="Titre Car"/>
-    <w:basedOn w:val="Policepardfaut"/>
-    <w:link w:val="Titre"/>
+    <w:basedOn w:val="DefaultParagraphFont"/>
+    <w:link w:val="Title"/>
     <w:uiPriority w:val="10"/>
     <w:rsid w:val="000A52B4"/>
     <w:rPr>
@@ -9175,10 +9859,10 @@
       <w:szCs w:val="52"/>
     </w:rPr>
   </w:style>
-  <w:style w:type="paragraph" w:styleId="Textedebulles">
+  <w:style w:type="paragraph" w:styleId="BalloonText">
     <w:name w:val="Balloon Text"/>
     <w:basedOn w:val="Normal"/>
-    <w:link w:val="TextedebullesCar"/>
+    <w:link w:val="BalloonTextChar"/>
     <w:uiPriority w:val="99"/>
     <w:semiHidden/>
     <w:unhideWhenUsed/>
@@ -9192,10 +9876,10 @@
       <w:szCs w:val="16"/>
     </w:rPr>
   </w:style>
-  <w:style w:type="character" w:customStyle="1" w:styleId="TextedebullesCar">
+  <w:style w:type="character" w:customStyle="1" w:styleId="BalloonTextChar">
     <w:name w:val="Texte de bulles Car"/>
-    <w:basedOn w:val="Policepardfaut"/>
-    <w:link w:val="Textedebulles"/>
+    <w:basedOn w:val="DefaultParagraphFont"/>
+    <w:link w:val="BalloonText"/>
     <w:uiPriority w:val="99"/>
     <w:semiHidden/>
     <w:rsid w:val="000A52B4"/>
@@ -9205,10 +9889,10 @@
       <w:szCs w:val="16"/>
     </w:rPr>
   </w:style>
-  <w:style w:type="paragraph" w:styleId="En-tte">
+  <w:style w:type="paragraph" w:styleId="Header">
     <w:name w:val="header"/>
     <w:basedOn w:val="Normal"/>
-    <w:link w:val="En-tteCar"/>
+    <w:link w:val="HeaderChar"/>
     <w:uiPriority w:val="99"/>
     <w:unhideWhenUsed/>
     <w:rsid w:val="00EE265E"/>
@@ -9220,10 +9904,10 @@
       <w:spacing w:after="0" w:line="240" w:lineRule="auto"/>
     </w:pPr>
   </w:style>
-  <w:style w:type="character" w:customStyle="1" w:styleId="En-tteCar">
+  <w:style w:type="character" w:customStyle="1" w:styleId="HeaderChar">
     <w:name w:val="En-tête Car"/>
-    <w:basedOn w:val="Policepardfaut"/>
-    <w:link w:val="En-tte"/>
+    <w:basedOn w:val="DefaultParagraphFont"/>
+    <w:link w:val="Header"/>
     <w:uiPriority w:val="99"/>
     <w:rsid w:val="00EE265E"/>
     <w:rPr>
@@ -9232,10 +9916,10 @@
       <w:szCs w:val="22"/>
     </w:rPr>
   </w:style>
-  <w:style w:type="paragraph" w:styleId="Pieddepage">
+  <w:style w:type="paragraph" w:styleId="Footer">
     <w:name w:val="footer"/>
     <w:basedOn w:val="Normal"/>
-    <w:link w:val="PieddepageCar"/>
+    <w:link w:val="FooterChar"/>
     <w:uiPriority w:val="99"/>
     <w:unhideWhenUsed/>
     <w:rsid w:val="00EE265E"/>
@@ -9247,10 +9931,10 @@
       <w:spacing w:after="0" w:line="240" w:lineRule="auto"/>
     </w:pPr>
   </w:style>
-  <w:style w:type="character" w:customStyle="1" w:styleId="PieddepageCar">
+  <w:style w:type="character" w:customStyle="1" w:styleId="FooterChar">
     <w:name w:val="Pied de page Car"/>
-    <w:basedOn w:val="Policepardfaut"/>
-    <w:link w:val="Pieddepage"/>
+    <w:basedOn w:val="DefaultParagraphFont"/>
+    <w:link w:val="Footer"/>
     <w:uiPriority w:val="99"/>
     <w:rsid w:val="00EE265E"/>
     <w:rPr>
@@ -9259,9 +9943,9 @@
       <w:szCs w:val="22"/>
     </w:rPr>
   </w:style>
-  <w:style w:type="table" w:styleId="Grilledutableau">
+  <w:style w:type="table" w:styleId="TableGrid">
     <w:name w:val="Table Grid"/>
-    <w:basedOn w:val="TableauNormal"/>
+    <w:basedOn w:val="TableNormal"/>
     <w:uiPriority w:val="59"/>
     <w:rsid w:val="00EE265E"/>
     <w:rPr>
@@ -9580,7 +10264,7 @@
 </file>
 
 <file path=customXml/itemProps1.xml><?xml version="1.0" encoding="utf-8"?>
-<ds:datastoreItem xmlns:ds="http://schemas.openxmlformats.org/officeDocument/2006/customXml" ds:itemID="{8B7EB733-B496-4B0E-B7EB-6BB93A5701A5}">
+<ds:datastoreItem xmlns:ds="http://schemas.openxmlformats.org/officeDocument/2006/customXml" ds:itemID="{2339607D-8835-40CA-BFD6-48517F026476}">
   <ds:schemaRefs>
     <ds:schemaRef ds:uri="http://schemas.openxmlformats.org/officeDocument/2006/bibliography"/>
   </ds:schemaRefs>

--- a/Appli/Méthodologie/Etapes/Analyse/Analyse des risques/Analyse de risques v2.0.0.docx
+++ b/Appli/Méthodologie/Etapes/Analyse/Analyse des risques/Analyse de risques v2.0.0.docx
@@ -10,6 +10,8 @@
           <w:color w:val="800000"/>
         </w:rPr>
       </w:pPr>
+      <w:bookmarkStart w:id="0" w:name="_GoBack"/>
+      <w:bookmarkEnd w:id="0"/>
       <w:r>
         <w:rPr>
           <w:noProof/>
@@ -472,8 +474,8 @@
                 <w:color w:val="0000FF"/>
               </w:rPr>
             </w:pPr>
-            <w:bookmarkStart w:id="0" w:name="autonew_date"/>
-            <w:bookmarkEnd w:id="0"/>
+            <w:bookmarkStart w:id="1" w:name="autonew_date"/>
+            <w:bookmarkEnd w:id="1"/>
           </w:p>
         </w:tc>
         <w:tc>
@@ -492,8 +494,8 @@
                 <w:color w:val="0000FF"/>
               </w:rPr>
             </w:pPr>
-            <w:bookmarkStart w:id="1" w:name="autonew_auteur"/>
-            <w:bookmarkEnd w:id="1"/>
+            <w:bookmarkStart w:id="2" w:name="autonew_auteur"/>
+            <w:bookmarkEnd w:id="2"/>
           </w:p>
         </w:tc>
         <w:tc>
@@ -506,8 +508,8 @@
             </w:tcBorders>
           </w:tcPr>
           <w:p>
-            <w:bookmarkStart w:id="2" w:name="autonew_texte_catalogue"/>
-            <w:bookmarkEnd w:id="2"/>
+            <w:bookmarkStart w:id="3" w:name="autonew_texte_catalogue"/>
+            <w:bookmarkEnd w:id="3"/>
           </w:p>
         </w:tc>
       </w:tr>
@@ -3393,7 +3395,25 @@
                 <w:szCs w:val="24"/>
                 <w:lang w:val="fr-FR"/>
               </w:rPr>
-              <w:t>Perte de données dans le cas où le composant RTDS contenant les données tombe en panne</w:t>
+              <w:t>Perte de données dans le cas où le composant RTD</w:t>
+            </w:r>
+            <w:r>
+              <w:rPr>
+                <w:rFonts w:asciiTheme="majorBidi" w:hAnsiTheme="majorBidi" w:cstheme="majorBidi"/>
+                <w:sz w:val="24"/>
+                <w:szCs w:val="24"/>
+                <w:lang w:val="fr-FR"/>
+              </w:rPr>
+              <w:t>G</w:t>
+            </w:r>
+            <w:r>
+              <w:rPr>
+                <w:rFonts w:asciiTheme="majorBidi" w:hAnsiTheme="majorBidi" w:cstheme="majorBidi"/>
+                <w:sz w:val="24"/>
+                <w:szCs w:val="24"/>
+                <w:lang w:val="fr-FR"/>
+              </w:rPr>
+              <w:t xml:space="preserve"> contenant les données tombe en panne</w:t>
             </w:r>
           </w:p>
         </w:tc>
@@ -3879,16 +3899,14 @@
               </w:rPr>
               <w:t xml:space="preserve"> </w:t>
             </w:r>
-            <w:proofErr w:type="spellStart"/>
-            <w:r>
-              <w:rPr>
-                <w:rFonts w:asciiTheme="majorBidi" w:hAnsiTheme="majorBidi" w:cstheme="majorBidi"/>
-                <w:sz w:val="24"/>
-                <w:szCs w:val="24"/>
-              </w:rPr>
-              <w:t>risque</w:t>
-            </w:r>
-            <w:proofErr w:type="spellEnd"/>
+            <w:r>
+              <w:rPr>
+                <w:rFonts w:asciiTheme="majorBidi" w:hAnsiTheme="majorBidi" w:cstheme="majorBidi"/>
+                <w:sz w:val="24"/>
+                <w:szCs w:val="24"/>
+              </w:rPr>
+              <w:t>risqué</w:t>
+            </w:r>
           </w:p>
         </w:tc>
       </w:tr>
@@ -4277,16 +4295,14 @@
               </w:rPr>
               <w:t xml:space="preserve"> </w:t>
             </w:r>
-            <w:proofErr w:type="spellStart"/>
-            <w:r>
-              <w:rPr>
-                <w:rFonts w:asciiTheme="majorBidi" w:hAnsiTheme="majorBidi" w:cstheme="majorBidi"/>
-                <w:sz w:val="24"/>
-                <w:szCs w:val="24"/>
-              </w:rPr>
-              <w:t>inévitable</w:t>
-            </w:r>
-            <w:proofErr w:type="spellEnd"/>
+            <w:r>
+              <w:rPr>
+                <w:rFonts w:asciiTheme="majorBidi" w:hAnsiTheme="majorBidi" w:cstheme="majorBidi"/>
+                <w:sz w:val="24"/>
+                <w:szCs w:val="24"/>
+              </w:rPr>
+              <w:t>inevitable</w:t>
+            </w:r>
           </w:p>
         </w:tc>
       </w:tr>
@@ -5316,7 +5332,8 @@
     <w:tbl>
       <w:tblPr>
         <w:tblStyle w:val="TableGrid"/>
-        <w:tblW w:w="0" w:type="auto"/>
+        <w:tblW w:w="12705" w:type="dxa"/>
+        <w:tblInd w:w="-743" w:type="dxa"/>
         <w:tblLayout w:type="fixed"/>
         <w:tblLook w:val="04A0" w:firstRow="1" w:lastRow="0" w:firstColumn="1" w:lastColumn="0" w:noHBand="0" w:noVBand="1"/>
       </w:tblPr>
@@ -5327,6 +5344,9 @@
         <w:gridCol w:w="870"/>
         <w:gridCol w:w="1246"/>
         <w:gridCol w:w="1139"/>
+        <w:gridCol w:w="1139"/>
+        <w:gridCol w:w="1139"/>
+        <w:gridCol w:w="1139"/>
       </w:tblGrid>
       <w:tr>
         <w:tc>
@@ -5428,23 +5448,74 @@
               <w:rPr>
                 <w:color w:val="FF0000"/>
               </w:rPr>
-              <w:t>Anciennes</w:t>
+              <w:t>G</w:t>
+            </w:r>
+            <w:r>
+              <w:rPr>
+                <w:color w:val="FF0000"/>
+              </w:rPr>
+              <w:t>ravités</w:t>
             </w:r>
             <w:proofErr w:type="spellEnd"/>
             <w:r>
               <w:rPr>
                 <w:color w:val="FF0000"/>
               </w:rPr>
-              <w:t xml:space="preserve"> </w:t>
-            </w:r>
+              <w:t xml:space="preserve"> R0</w:t>
+            </w:r>
+          </w:p>
+        </w:tc>
+        <w:tc>
+          <w:tcPr>
+            <w:tcW w:w="1139" w:type="dxa"/>
+          </w:tcPr>
+          <w:p>
+            <w:pPr>
+              <w:jc w:val="center"/>
+              <w:rPr>
+                <w:color w:val="FF0000"/>
+              </w:rPr>
+            </w:pPr>
             <w:proofErr w:type="spellStart"/>
             <w:r>
               <w:rPr>
                 <w:color w:val="FF0000"/>
               </w:rPr>
-              <w:t>gravités</w:t>
+              <w:t>Gravité</w:t>
             </w:r>
             <w:proofErr w:type="spellEnd"/>
+            <w:r>
+              <w:rPr>
+                <w:color w:val="FF0000"/>
+              </w:rPr>
+              <w:t xml:space="preserve"> R1</w:t>
+            </w:r>
+          </w:p>
+        </w:tc>
+        <w:tc>
+          <w:tcPr>
+            <w:tcW w:w="1139" w:type="dxa"/>
+          </w:tcPr>
+          <w:p>
+            <w:pPr>
+              <w:jc w:val="center"/>
+              <w:rPr>
+                <w:color w:val="FF0000"/>
+              </w:rPr>
+            </w:pPr>
+          </w:p>
+        </w:tc>
+        <w:tc>
+          <w:tcPr>
+            <w:tcW w:w="1139" w:type="dxa"/>
+          </w:tcPr>
+          <w:p>
+            <w:pPr>
+              <w:jc w:val="center"/>
+              <w:rPr>
+                <w:color w:val="FF0000"/>
+              </w:rPr>
+            </w:pPr>
           </w:p>
         </w:tc>
       </w:tr>
@@ -5463,7 +5534,19 @@
               <w:rPr>
                 <w:lang w:val="fr-FR"/>
               </w:rPr>
-              <w:t>Perte de données dans le cas où le composant RTDS contenant les données tombe en panne</w:t>
+              <w:t>Perte de données dans le cas où le composant RTD</w:t>
+            </w:r>
+            <w:r>
+              <w:rPr>
+                <w:lang w:val="fr-FR"/>
+              </w:rPr>
+              <w:t>G</w:t>
+            </w:r>
+            <w:r>
+              <w:rPr>
+                <w:lang w:val="fr-FR"/>
+              </w:rPr>
+              <w:t xml:space="preserve"> contenant les données tombe en panne</w:t>
             </w:r>
           </w:p>
         </w:tc>
@@ -5476,7 +5559,7 @@
               <w:jc w:val="center"/>
             </w:pPr>
             <w:r>
-              <w:t>3</w:t>
+              <w:t>0</w:t>
             </w:r>
           </w:p>
         </w:tc>
@@ -5502,20 +5585,58 @@
               <w:jc w:val="center"/>
             </w:pPr>
             <w:r>
+              <w:t>0</w:t>
+            </w:r>
+          </w:p>
+        </w:tc>
+        <w:tc>
+          <w:tcPr>
+            <w:tcW w:w="1246" w:type="dxa"/>
+          </w:tcPr>
+          <w:p>
+            <w:pPr>
+              <w:jc w:val="center"/>
+            </w:pPr>
+            <w:r>
+              <w:t>1</w:t>
+            </w:r>
+          </w:p>
+        </w:tc>
+        <w:tc>
+          <w:tcPr>
+            <w:tcW w:w="1139" w:type="dxa"/>
+          </w:tcPr>
+          <w:p>
+            <w:pPr>
+              <w:jc w:val="center"/>
+              <w:rPr>
+                <w:color w:val="FF0000"/>
+              </w:rPr>
+            </w:pPr>
+            <w:r>
+              <w:rPr>
+                <w:color w:val="FF0000"/>
+              </w:rPr>
               <w:t>12</w:t>
             </w:r>
           </w:p>
         </w:tc>
         <w:tc>
           <w:tcPr>
-            <w:tcW w:w="1246" w:type="dxa"/>
+            <w:tcW w:w="1139" w:type="dxa"/>
           </w:tcPr>
           <w:p>
             <w:pPr>
               <w:jc w:val="center"/>
-            </w:pPr>
-            <w:r>
-              <w:t>1</w:t>
+              <w:rPr>
+                <w:color w:val="FF0000"/>
+              </w:rPr>
+            </w:pPr>
+            <w:r>
+              <w:rPr>
+                <w:color w:val="FF0000"/>
+              </w:rPr>
+              <w:t>12</w:t>
             </w:r>
           </w:p>
         </w:tc>
@@ -5530,12 +5651,19 @@
                 <w:color w:val="FF0000"/>
               </w:rPr>
             </w:pPr>
-            <w:r>
+          </w:p>
+        </w:tc>
+        <w:tc>
+          <w:tcPr>
+            <w:tcW w:w="1139" w:type="dxa"/>
+          </w:tcPr>
+          <w:p>
+            <w:pPr>
+              <w:jc w:val="center"/>
               <w:rPr>
                 <w:color w:val="FF0000"/>
               </w:rPr>
-              <w:t>12</w:t>
-            </w:r>
+            </w:pPr>
           </w:p>
         </w:tc>
       </w:tr>
@@ -5567,52 +5695,90 @@
               <w:jc w:val="center"/>
             </w:pPr>
             <w:r>
+              <w:t>3</w:t>
+            </w:r>
+          </w:p>
+        </w:tc>
+        <w:tc>
+          <w:tcPr>
+            <w:tcW w:w="1001" w:type="dxa"/>
+          </w:tcPr>
+          <w:p>
+            <w:pPr>
+              <w:jc w:val="center"/>
+            </w:pPr>
+            <w:r>
               <w:t>4</w:t>
             </w:r>
           </w:p>
         </w:tc>
         <w:tc>
           <w:tcPr>
-            <w:tcW w:w="1001" w:type="dxa"/>
+            <w:tcW w:w="870" w:type="dxa"/>
           </w:tcPr>
           <w:p>
             <w:pPr>
               <w:jc w:val="center"/>
             </w:pPr>
-            <w:r>
-              <w:t>4</w:t>
-            </w:r>
-          </w:p>
-        </w:tc>
-        <w:tc>
-          <w:tcPr>
-            <w:tcW w:w="870" w:type="dxa"/>
+          </w:p>
+        </w:tc>
+        <w:tc>
+          <w:tcPr>
+            <w:tcW w:w="1246" w:type="dxa"/>
           </w:tcPr>
           <w:p>
             <w:pPr>
               <w:jc w:val="center"/>
             </w:pPr>
             <w:r>
-              <w:t>10</w:t>
-            </w:r>
-          </w:p>
+              <w:t>2</w:t>
+            </w:r>
+          </w:p>
+        </w:tc>
+        <w:tc>
+          <w:tcPr>
+            <w:tcW w:w="1139" w:type="dxa"/>
+          </w:tcPr>
           <w:p>
             <w:pPr>
               <w:jc w:val="center"/>
-            </w:pPr>
-          </w:p>
-        </w:tc>
-        <w:tc>
-          <w:tcPr>
-            <w:tcW w:w="1246" w:type="dxa"/>
+              <w:rPr>
+                <w:color w:val="FF0000"/>
+              </w:rPr>
+            </w:pPr>
+            <w:r>
+              <w:rPr>
+                <w:color w:val="FF0000"/>
+              </w:rPr>
+              <w:t>16</w:t>
+            </w:r>
+          </w:p>
+        </w:tc>
+        <w:tc>
+          <w:tcPr>
+            <w:tcW w:w="1139" w:type="dxa"/>
           </w:tcPr>
           <w:p>
             <w:pPr>
               <w:jc w:val="center"/>
-            </w:pPr>
-            <w:r>
-              <w:t>2</w:t>
-            </w:r>
+              <w:rPr>
+                <w:color w:val="FF0000"/>
+              </w:rPr>
+            </w:pPr>
+            <w:r>
+              <w:rPr>
+                <w:color w:val="FF0000"/>
+              </w:rPr>
+              <w:t>12</w:t>
+            </w:r>
+          </w:p>
+          <w:p>
+            <w:pPr>
+              <w:jc w:val="center"/>
+              <w:rPr>
+                <w:color w:val="FF0000"/>
+              </w:rPr>
+            </w:pPr>
           </w:p>
         </w:tc>
         <w:tc>
@@ -5626,16 +5792,21 @@
                 <w:color w:val="FF0000"/>
               </w:rPr>
             </w:pPr>
-            <w:r>
+          </w:p>
+        </w:tc>
+        <w:tc>
+          <w:tcPr>
+            <w:tcW w:w="1139" w:type="dxa"/>
+          </w:tcPr>
+          <w:p>
+            <w:pPr>
+              <w:jc w:val="center"/>
               <w:rPr>
                 <w:color w:val="FF0000"/>
               </w:rPr>
-              <w:t>16</w:t>
-            </w:r>
-          </w:p>
-        </w:tc>
-        <w:bookmarkStart w:id="3" w:name="_GoBack"/>
-        <w:bookmarkEnd w:id="3"/>
+            </w:pPr>
+          </w:p>
+        </w:tc>
       </w:tr>
       <w:tr>
         <w:tc>
@@ -5665,7 +5836,7 @@
               <w:jc w:val="center"/>
             </w:pPr>
             <w:r>
-              <w:t>2</w:t>
+              <w:t>1</w:t>
             </w:r>
           </w:p>
           <w:p>
@@ -5701,31 +5872,85 @@
               <w:jc w:val="center"/>
             </w:pPr>
             <w:r>
+              <w:t>4</w:t>
+            </w:r>
+          </w:p>
+          <w:p>
+            <w:pPr>
+              <w:jc w:val="center"/>
+            </w:pPr>
+          </w:p>
+        </w:tc>
+        <w:tc>
+          <w:tcPr>
+            <w:tcW w:w="1246" w:type="dxa"/>
+          </w:tcPr>
+          <w:p>
+            <w:pPr>
+              <w:jc w:val="center"/>
+            </w:pPr>
+            <w:r>
+              <w:t>3</w:t>
+            </w:r>
+          </w:p>
+        </w:tc>
+        <w:tc>
+          <w:tcPr>
+            <w:tcW w:w="1139" w:type="dxa"/>
+          </w:tcPr>
+          <w:p>
+            <w:pPr>
+              <w:jc w:val="center"/>
+              <w:rPr>
+                <w:color w:val="FF0000"/>
+              </w:rPr>
+            </w:pPr>
+            <w:r>
+              <w:rPr>
+                <w:color w:val="FF0000"/>
+              </w:rPr>
               <w:t>8</w:t>
             </w:r>
           </w:p>
+        </w:tc>
+        <w:tc>
+          <w:tcPr>
+            <w:tcW w:w="1139" w:type="dxa"/>
+          </w:tcPr>
           <w:p>
             <w:pPr>
               <w:jc w:val="center"/>
-            </w:pPr>
+              <w:rPr>
+                <w:color w:val="FF0000"/>
+              </w:rPr>
+            </w:pPr>
+            <w:r>
+              <w:rPr>
+                <w:color w:val="FF0000"/>
+              </w:rPr>
+              <w:t>8</w:t>
+            </w:r>
           </w:p>
           <w:p>
             <w:pPr>
               <w:jc w:val="center"/>
-            </w:pPr>
-          </w:p>
-        </w:tc>
-        <w:tc>
-          <w:tcPr>
-            <w:tcW w:w="1246" w:type="dxa"/>
+              <w:rPr>
+                <w:color w:val="FF0000"/>
+              </w:rPr>
+            </w:pPr>
+          </w:p>
+        </w:tc>
+        <w:tc>
+          <w:tcPr>
+            <w:tcW w:w="1139" w:type="dxa"/>
           </w:tcPr>
           <w:p>
             <w:pPr>
               <w:jc w:val="center"/>
-            </w:pPr>
-            <w:r>
-              <w:t>3</w:t>
-            </w:r>
+              <w:rPr>
+                <w:color w:val="FF0000"/>
+              </w:rPr>
+            </w:pPr>
           </w:p>
         </w:tc>
         <w:tc>
@@ -5739,12 +5964,6 @@
                 <w:color w:val="FF0000"/>
               </w:rPr>
             </w:pPr>
-            <w:r>
-              <w:rPr>
-                <w:color w:val="FF0000"/>
-              </w:rPr>
-              <w:t>8</w:t>
-            </w:r>
           </w:p>
         </w:tc>
       </w:tr>
@@ -5784,7 +6003,7 @@
             </w:pPr>
             <w:r>
               <w:lastRenderedPageBreak/>
-              <w:t>2</w:t>
+              <w:t>1</w:t>
             </w:r>
           </w:p>
         </w:tc>
@@ -5844,6 +6063,51 @@
               </w:rPr>
               <w:t>8</w:t>
             </w:r>
+          </w:p>
+        </w:tc>
+        <w:tc>
+          <w:tcPr>
+            <w:tcW w:w="1139" w:type="dxa"/>
+          </w:tcPr>
+          <w:p>
+            <w:pPr>
+              <w:jc w:val="center"/>
+              <w:rPr>
+                <w:color w:val="FF0000"/>
+              </w:rPr>
+            </w:pPr>
+            <w:r>
+              <w:rPr>
+                <w:color w:val="FF0000"/>
+              </w:rPr>
+              <w:t>4</w:t>
+            </w:r>
+          </w:p>
+        </w:tc>
+        <w:tc>
+          <w:tcPr>
+            <w:tcW w:w="1139" w:type="dxa"/>
+          </w:tcPr>
+          <w:p>
+            <w:pPr>
+              <w:jc w:val="center"/>
+              <w:rPr>
+                <w:color w:val="FF0000"/>
+              </w:rPr>
+            </w:pPr>
+          </w:p>
+        </w:tc>
+        <w:tc>
+          <w:tcPr>
+            <w:tcW w:w="1139" w:type="dxa"/>
+          </w:tcPr>
+          <w:p>
+            <w:pPr>
+              <w:jc w:val="center"/>
+              <w:rPr>
+                <w:color w:val="FF0000"/>
+              </w:rPr>
+            </w:pPr>
           </w:p>
         </w:tc>
       </w:tr>
@@ -5876,52 +6140,103 @@
               <w:jc w:val="center"/>
             </w:pPr>
             <w:r>
+              <w:t>0</w:t>
+            </w:r>
+          </w:p>
+          <w:p>
+            <w:pPr>
+              <w:jc w:val="center"/>
+            </w:pPr>
+          </w:p>
+        </w:tc>
+        <w:tc>
+          <w:tcPr>
+            <w:tcW w:w="1001" w:type="dxa"/>
+          </w:tcPr>
+          <w:p>
+            <w:pPr>
+              <w:jc w:val="center"/>
+            </w:pPr>
+            <w:r>
               <w:t>3</w:t>
             </w:r>
           </w:p>
+        </w:tc>
+        <w:tc>
+          <w:tcPr>
+            <w:tcW w:w="870" w:type="dxa"/>
+          </w:tcPr>
           <w:p>
             <w:pPr>
               <w:jc w:val="center"/>
             </w:pPr>
-          </w:p>
-        </w:tc>
-        <w:tc>
-          <w:tcPr>
-            <w:tcW w:w="1001" w:type="dxa"/>
+            <w:r>
+              <w:t>0</w:t>
+            </w:r>
+          </w:p>
+        </w:tc>
+        <w:tc>
+          <w:tcPr>
+            <w:tcW w:w="1246" w:type="dxa"/>
           </w:tcPr>
           <w:p>
             <w:pPr>
               <w:jc w:val="center"/>
             </w:pPr>
             <w:r>
-              <w:t>3</w:t>
-            </w:r>
-          </w:p>
-        </w:tc>
-        <w:tc>
-          <w:tcPr>
-            <w:tcW w:w="870" w:type="dxa"/>
+              <w:t>5</w:t>
+            </w:r>
+          </w:p>
+        </w:tc>
+        <w:tc>
+          <w:tcPr>
+            <w:tcW w:w="1139" w:type="dxa"/>
           </w:tcPr>
           <w:p>
             <w:pPr>
               <w:jc w:val="center"/>
-            </w:pPr>
-            <w:r>
+              <w:rPr>
+                <w:color w:val="FF0000"/>
+              </w:rPr>
+            </w:pPr>
+            <w:r>
+              <w:rPr>
+                <w:color w:val="FF0000"/>
+              </w:rPr>
+              <w:t>9</w:t>
+            </w:r>
+          </w:p>
+        </w:tc>
+        <w:tc>
+          <w:tcPr>
+            <w:tcW w:w="1139" w:type="dxa"/>
+          </w:tcPr>
+          <w:p>
+            <w:pPr>
+              <w:jc w:val="center"/>
+              <w:rPr>
+                <w:color w:val="FF0000"/>
+              </w:rPr>
+            </w:pPr>
+            <w:r>
+              <w:rPr>
+                <w:color w:val="FF0000"/>
+              </w:rPr>
               <w:t>2</w:t>
             </w:r>
           </w:p>
         </w:tc>
         <w:tc>
           <w:tcPr>
-            <w:tcW w:w="1246" w:type="dxa"/>
+            <w:tcW w:w="1139" w:type="dxa"/>
           </w:tcPr>
           <w:p>
             <w:pPr>
               <w:jc w:val="center"/>
-            </w:pPr>
-            <w:r>
-              <w:t>5</w:t>
-            </w:r>
+              <w:rPr>
+                <w:color w:val="FF0000"/>
+              </w:rPr>
+            </w:pPr>
           </w:p>
         </w:tc>
         <w:tc>
@@ -5935,12 +6250,6 @@
                 <w:color w:val="FF0000"/>
               </w:rPr>
             </w:pPr>
-            <w:r>
-              <w:rPr>
-                <w:color w:val="FF0000"/>
-              </w:rPr>
-              <w:t>9</w:t>
-            </w:r>
           </w:p>
         </w:tc>
       </w:tr>
@@ -7236,7 +7545,7 @@
             <w:rPr>
               <w:noProof/>
             </w:rPr>
-            <w:t>6</w:t>
+            <w:t>2</w:t>
           </w:r>
           <w:r>
             <w:fldChar w:fldCharType="end"/>
@@ -7321,7 +7630,7 @@
               <w:lang w:val="fr-FR" w:eastAsia="fr-FR" w:bidi="ar-SA"/>
             </w:rPr>
             <w:drawing>
-              <wp:inline distT="0" distB="0" distL="0" distR="0" wp14:anchorId="533B0B73" wp14:editId="1B3309AE">
+              <wp:inline distT="0" distB="0" distL="0" distR="0" wp14:anchorId="7EA8AE5B" wp14:editId="2835C2C9">
                 <wp:extent cx="1819910" cy="629920"/>
                 <wp:effectExtent l="0" t="0" r="8890" b="0"/>
                 <wp:docPr id="6" name="Image 6" descr="Description : esiag.jpg"/>
@@ -7449,17 +7758,7 @@
               <w:szCs w:val="32"/>
               <w:lang w:val="fr-FR"/>
             </w:rPr>
-            <w:t>Version 0.2</w:t>
-          </w:r>
-          <w:r>
-            <w:rPr>
-              <w:b/>
-              <w:color w:val="800000"/>
-              <w:sz w:val="32"/>
-              <w:szCs w:val="32"/>
-              <w:lang w:val="fr-FR"/>
-            </w:rPr>
-            <w:t>.0</w:t>
+            <w:t>Version 2.0.1</w:t>
           </w:r>
         </w:p>
       </w:tc>
@@ -10264,7 +10563,7 @@
 </file>
 
 <file path=customXml/itemProps1.xml><?xml version="1.0" encoding="utf-8"?>
-<ds:datastoreItem xmlns:ds="http://schemas.openxmlformats.org/officeDocument/2006/customXml" ds:itemID="{2339607D-8835-40CA-BFD6-48517F026476}">
+<ds:datastoreItem xmlns:ds="http://schemas.openxmlformats.org/officeDocument/2006/customXml" ds:itemID="{0247A1C2-BA87-48FF-9E36-8C7D24EF2C22}">
   <ds:schemaRefs>
     <ds:schemaRef ds:uri="http://schemas.openxmlformats.org/officeDocument/2006/bibliography"/>
   </ds:schemaRefs>
